--- a/ex3_200940500_204251144.docx
+++ b/ex3_200940500_204251144.docx
@@ -12,31 +12,7 @@
         <w:rPr>
           <w:u w:val="single"/>
         </w:rPr>
-        <w:t xml:space="preserve">Part </w:t>
-      </w:r>
-      <w:r>
-        <w:rPr>
-          <w:u w:val="single"/>
-        </w:rPr>
-        <w:t>A</w:t>
-      </w:r>
-      <w:r>
-        <w:rPr>
-          <w:u w:val="single"/>
-        </w:rPr>
-        <w:t xml:space="preserve"> – </w:t>
-      </w:r>
-      <w:r>
-        <w:rPr>
-          <w:u w:val="single"/>
-        </w:rPr>
-        <w:t>General Questions</w:t>
-      </w:r>
-      <w:r>
-        <w:rPr>
-          <w:u w:val="single"/>
-        </w:rPr>
-        <w:t>:</w:t>
+        <w:t>Part A – General Questions:</w:t>
       </w:r>
     </w:p>
     <w:p>
@@ -44,14 +20,11 @@
         <w:pStyle w:val="ListParagraph"/>
         <w:numPr>
           <w:ilvl w:val="0"/>
-          <w:numId w:val="1"/>
+          <w:numId w:val="3"/>
         </w:numPr>
       </w:pPr>
       <w:r>
-        <w:t>From</w:t>
-      </w:r>
-      <w:r>
-        <w:t xml:space="preserve"> Bayes’ theorem :      </w:t>
+        <w:t xml:space="preserve">From Bayes’ theorem :      </w:t>
       </w:r>
       <m:oMath>
         <m:limLow>
@@ -358,46 +331,7 @@
         <w:ind w:left="540"/>
       </w:pPr>
       <w:r>
-        <w:t>The</w:t>
-      </w:r>
-      <w:r>
-        <w:t xml:space="preserve"> </w:t>
-      </w:r>
-      <w:r>
-        <w:t>posterior probability of a </w:t>
-      </w:r>
-      <w:r>
-        <w:t>random event</w:t>
-      </w:r>
-      <w:r>
-        <w:t> or an uncertain proposition</w:t>
-      </w:r>
-      <w:r>
-        <w:t xml:space="preserve"> </w:t>
-      </w:r>
-      <w:r>
-        <w:t>is the </w:t>
-      </w:r>
-      <w:r>
-        <w:t>conditional probability</w:t>
-      </w:r>
-      <w:r>
-        <w:t> that is assigned</w:t>
-      </w:r>
-      <w:r>
-        <w:t xml:space="preserve"> </w:t>
-      </w:r>
-      <w:r>
-        <w:t>after the relevant </w:t>
-      </w:r>
-      <w:r>
-        <w:t>evidence</w:t>
-      </w:r>
-      <w:r>
-        <w:t> or background is taken into account</w:t>
-      </w:r>
-      <w:r>
-        <w:t>.</w:t>
+        <w:t>The posterior probability of a random event or an uncertain proposition is the conditional probability that is assigned after the relevant evidence or background is taken into account.</w:t>
       </w:r>
     </w:p>
     <w:p>
@@ -406,25 +340,7 @@
         <w:ind w:left="540"/>
       </w:pPr>
       <w:r>
-        <w:t>T</w:t>
-      </w:r>
-      <w:r>
-        <w:t>he prior probability of a </w:t>
-      </w:r>
-      <w:r>
-        <w:t>random event</w:t>
-      </w:r>
-      <w:r>
-        <w:t> or an uncertain proposition is the </w:t>
-      </w:r>
-      <w:r>
-        <w:t>unconditional probability</w:t>
-      </w:r>
-      <w:r>
-        <w:t> that is assigned before any relevant evidence is taken into account</w:t>
-      </w:r>
-      <w:r>
-        <w:t>.</w:t>
+        <w:t>The prior probability of a random event or an uncertain proposition is the unconditional probability that is assigned before any relevant evidence is taken into account.</w:t>
       </w:r>
     </w:p>
     <w:p>
@@ -443,37 +359,7 @@
         <w:t>T</w:t>
       </w:r>
       <w:r>
-        <w:t>he likelihood function</w:t>
-      </w:r>
-      <w:r>
-        <w:t xml:space="preserve"> </w:t>
-      </w:r>
-      <w:r>
-        <w:t>measures the </w:t>
-      </w:r>
-      <w:r>
-        <w:t>goodness of fit</w:t>
-      </w:r>
-      <w:r>
-        <w:t> of a </w:t>
-      </w:r>
-      <w:r>
-        <w:t>statistical model</w:t>
-      </w:r>
-      <w:r>
-        <w:t> to a </w:t>
-      </w:r>
-      <w:r>
-        <w:t>sample of data</w:t>
-      </w:r>
-      <w:r>
-        <w:t> for given values of the unknown </w:t>
-      </w:r>
-      <w:r>
-        <w:t>parameters</w:t>
-      </w:r>
-      <w:r>
-        <w:t>.</w:t>
+        <w:t>he likelihood function measures the goodness of fit of a statistical model to a sample of data for given values of the unknown parameters.</w:t>
       </w:r>
     </w:p>
     <w:p>
@@ -482,50 +368,15 @@
         <w:ind w:left="540"/>
       </w:pPr>
       <w:r>
-        <w:t>T</w:t>
-      </w:r>
-      <w:r>
-        <w:t xml:space="preserve">he </w:t>
+        <w:t xml:space="preserve">The </w:t>
       </w:r>
       <w:proofErr w:type="spellStart"/>
       <w:r>
-        <w:t>K</w:t>
-      </w:r>
-      <w:r>
-        <w:t>alman</w:t>
+        <w:t>Kalman</w:t>
       </w:r>
       <w:proofErr w:type="spellEnd"/>
       <w:r>
-        <w:t>/Particle</w:t>
-      </w:r>
-      <w:r>
-        <w:t xml:space="preserve"> filter</w:t>
-      </w:r>
-      <w:r>
-        <w:t xml:space="preserve"> is a</w:t>
-      </w:r>
-      <w:r>
-        <w:t xml:space="preserve"> process that helps us combine a model and measurements to provide better </w:t>
-      </w:r>
-      <w:r>
-        <w:t>estimation. T</w:t>
-      </w:r>
-      <w:r>
-        <w:t>he filter uses prior data and model to estimate the observed state vector value in real time</w:t>
-      </w:r>
-      <w:r>
-        <w:t xml:space="preserve"> – If the input data is very noisy, the estimation would be based more on the model and if the model prediction produc</w:t>
-      </w:r>
-      <w:bookmarkStart w:id="0" w:name="_GoBack"/>
-      <w:bookmarkEnd w:id="0"/>
-      <w:r>
-        <w:t xml:space="preserve">es a large error when compared to the real time samples, </w:t>
-      </w:r>
-      <w:r>
-        <w:t>, the estimation would be based more on</w:t>
-      </w:r>
-      <w:r>
-        <w:t xml:space="preserve"> the input data.</w:t>
+        <w:t>/Particle filter is a process that helps us combine a model and measurements to provide better estimation. The filter uses prior data and model to estimate the observed state vector value in real time – If the input data is very noisy, the estimation would be based more on the model and if the model prediction produces a large error when compared to the real time samples, , the estimation would be based more on the input data.</w:t>
       </w:r>
     </w:p>
     <w:p>
@@ -539,14 +390,11 @@
         <w:pStyle w:val="ListParagraph"/>
         <w:numPr>
           <w:ilvl w:val="0"/>
-          <w:numId w:val="1"/>
+          <w:numId w:val="3"/>
         </w:numPr>
       </w:pPr>
       <w:r>
-        <w:t>For the measurement step in the particle filter, we used the histogram of the two patches</w:t>
-      </w:r>
-      <w:r>
-        <w:t>:</w:t>
+        <w:t>For the measurement step in the particle filter, we used the histogram of the two patches:</w:t>
       </w:r>
     </w:p>
     <w:p>
@@ -554,71 +402,235 @@
         <w:pStyle w:val="ListParagraph"/>
         <w:numPr>
           <w:ilvl w:val="0"/>
-          <w:numId w:val="2"/>
+          <w:numId w:val="4"/>
         </w:numPr>
       </w:pPr>
       <w:r>
-        <w:t>W</w:t>
-      </w:r>
-      <w:r>
-        <w:t>e use the histogram to score the patches</w:t>
-      </w:r>
-      <w:r>
-        <w:t xml:space="preserve"> because </w:t>
+        <w:t xml:space="preserve">We use the histogram to create more particles in the areas where the probability was higher in the previous step. The histogram shows us how close the pixel values were between different patches. </w:t>
       </w:r>
       <w:r>
         <w:rPr>
           <w:highlight w:val="yellow"/>
         </w:rPr>
-        <w:t>******</w:t>
-      </w:r>
-    </w:p>
-    <w:p>
-      <w:pPr>
-        <w:pStyle w:val="ListParagraph"/>
-      </w:pPr>
-    </w:p>
-    <w:p>
-      <w:pPr>
-        <w:pStyle w:val="ListParagraph"/>
-        <w:numPr>
-          <w:ilvl w:val="0"/>
-          <w:numId w:val="1"/>
-        </w:numPr>
-      </w:pPr>
-      <w:r>
-        <w:t>P</w:t>
-      </w:r>
-      <w:r>
-        <w:t>article filter</w:t>
-      </w:r>
-      <w:r>
-        <w:t xml:space="preserve"> will</w:t>
-      </w:r>
-      <w:r>
-        <w:t xml:space="preserve"> work when the tracked object changes it scale</w:t>
-      </w:r>
-      <w:r>
-        <w:t xml:space="preserve"> because we </w:t>
-      </w:r>
-      <w:r>
-        <w:t>use the Markov</w:t>
-      </w:r>
-      <w:r>
-        <w:t xml:space="preserve"> </w:t>
-      </w:r>
-    </w:p>
-    <w:p>
-      <w:pPr>
-        <w:pStyle w:val="ListParagraph"/>
+        <w:t>The advantage</w:t>
+      </w:r>
+      <w:r>
+        <w:t xml:space="preserve"> of using the histogram to score the patches </w:t>
+      </w:r>
+    </w:p>
+    <w:p>
+      <w:pPr>
+        <w:pStyle w:val="ListParagraph"/>
+        <w:shd w:val="clear" w:color="auto" w:fill="F8F9FA"/>
+        <w:tabs>
+          <w:tab w:val="left" w:pos="916"/>
+          <w:tab w:val="left" w:pos="1832"/>
+          <w:tab w:val="left" w:pos="2748"/>
+          <w:tab w:val="left" w:pos="3664"/>
+          <w:tab w:val="left" w:pos="4580"/>
+          <w:tab w:val="left" w:pos="5496"/>
+          <w:tab w:val="left" w:pos="6412"/>
+          <w:tab w:val="left" w:pos="7328"/>
+          <w:tab w:val="left" w:pos="8244"/>
+          <w:tab w:val="left" w:pos="9160"/>
+          <w:tab w:val="left" w:pos="10076"/>
+          <w:tab w:val="left" w:pos="10992"/>
+          <w:tab w:val="left" w:pos="11908"/>
+          <w:tab w:val="left" w:pos="12824"/>
+          <w:tab w:val="left" w:pos="13740"/>
+          <w:tab w:val="left" w:pos="14656"/>
+        </w:tabs>
+        <w:spacing w:after="0" w:line="540" w:lineRule="atLeast"/>
+        <w:ind w:left="1440"/>
+        <w:rPr>
+          <w:rFonts w:hint="cs"/>
+          <w:rtl/>
+        </w:rPr>
       </w:pPr>
       <w:r>
         <w:rPr>
           <w:highlight w:val="yellow"/>
         </w:rPr>
-        <w:t>We propose to overcome this problem by assuming that the scale does not change abruptly, therefore it can be modeled as a simple Markov process</w:t>
-      </w:r>
-    </w:p>
+        <w:t>Advantage: Assuming there was not too much movement, we modeled more than the area where the object was. We are more likely to find a more accurate location of the requested object in the new image</w:t>
+      </w:r>
+    </w:p>
+    <w:p>
+      <w:pPr>
+        <w:pStyle w:val="ListParagraph"/>
+        <w:shd w:val="clear" w:color="auto" w:fill="F8F9FA"/>
+        <w:tabs>
+          <w:tab w:val="left" w:pos="916"/>
+          <w:tab w:val="left" w:pos="1832"/>
+          <w:tab w:val="left" w:pos="2748"/>
+          <w:tab w:val="left" w:pos="3664"/>
+          <w:tab w:val="left" w:pos="4580"/>
+          <w:tab w:val="left" w:pos="5496"/>
+          <w:tab w:val="left" w:pos="6412"/>
+          <w:tab w:val="left" w:pos="7328"/>
+          <w:tab w:val="left" w:pos="8244"/>
+          <w:tab w:val="left" w:pos="9160"/>
+          <w:tab w:val="left" w:pos="10076"/>
+          <w:tab w:val="left" w:pos="10992"/>
+          <w:tab w:val="left" w:pos="11908"/>
+          <w:tab w:val="left" w:pos="12824"/>
+          <w:tab w:val="left" w:pos="13740"/>
+          <w:tab w:val="left" w:pos="14656"/>
+        </w:tabs>
+        <w:bidi/>
+        <w:spacing w:after="0" w:line="540" w:lineRule="atLeast"/>
+        <w:ind w:left="1440"/>
+        <w:rPr>
+          <w:sz w:val="20"/>
+          <w:szCs w:val="20"/>
+          <w:highlight w:val="yellow"/>
+        </w:rPr>
+      </w:pPr>
+      <w:r>
+        <w:rPr>
+          <w:sz w:val="20"/>
+          <w:szCs w:val="20"/>
+          <w:highlight w:val="yellow"/>
+          <w:rtl/>
+        </w:rPr>
+        <w:t xml:space="preserve">חסרון: במצב של </w:t>
+      </w:r>
+      <w:r>
+        <w:rPr>
+          <w:sz w:val="20"/>
+          <w:szCs w:val="20"/>
+          <w:highlight w:val="yellow"/>
+        </w:rPr>
+        <w:t>under-sampling</w:t>
+      </w:r>
+      <w:r>
+        <w:rPr>
+          <w:sz w:val="20"/>
+          <w:szCs w:val="20"/>
+          <w:highlight w:val="yellow"/>
+          <w:rtl/>
+        </w:rPr>
+        <w:t xml:space="preserve"> </w:t>
+      </w:r>
+      <w:r>
+        <w:rPr>
+          <w:rFonts w:hint="cs"/>
+          <w:sz w:val="20"/>
+          <w:szCs w:val="20"/>
+          <w:highlight w:val="yellow"/>
+          <w:rtl/>
+        </w:rPr>
+        <w:t>ייתכן ואובייקט שע"פ פונקצית המשקלים רוב הסיכויים יימצא במיקום</w:t>
+      </w:r>
+    </w:p>
+    <w:p>
+      <w:pPr>
+        <w:pStyle w:val="ListParagraph"/>
+        <w:ind w:left="1440"/>
+      </w:pPr>
+    </w:p>
+    <w:p>
+      <w:pPr>
+        <w:pStyle w:val="ListParagraph"/>
+        <w:numPr>
+          <w:ilvl w:val="0"/>
+          <w:numId w:val="4"/>
+        </w:numPr>
+        <w:rPr>
+          <w:rFonts w:hint="cs"/>
+        </w:rPr>
+      </w:pPr>
+      <w:r>
+        <w:t>When using SSD we just calculate the sum of the squared difference value for each pixel, so for matching images the SSD will be small.</w:t>
+      </w:r>
+    </w:p>
+    <w:p>
+      <w:pPr>
+        <w:pStyle w:val="ListParagraph"/>
+        <w:numPr>
+          <w:ilvl w:val="0"/>
+          <w:numId w:val="4"/>
+        </w:numPr>
+      </w:pPr>
+    </w:p>
+    <w:p>
+      <w:pPr>
+        <w:ind w:left="1080"/>
+      </w:pPr>
+    </w:p>
+    <w:p>
+      <w:pPr>
+        <w:pStyle w:val="ListParagraph"/>
+      </w:pPr>
+    </w:p>
+    <w:p>
+      <w:pPr>
+        <w:pStyle w:val="ListParagraph"/>
+        <w:numPr>
+          <w:ilvl w:val="0"/>
+          <w:numId w:val="3"/>
+        </w:numPr>
+      </w:pPr>
+      <w:r>
+        <w:t xml:space="preserve">Particle filter will work when the tracked object changes it scale if we use dynamic update rules. </w:t>
+      </w:r>
+    </w:p>
+    <w:p>
+      <w:pPr>
+        <w:pStyle w:val="ListParagraph"/>
+      </w:pPr>
+      <w:r>
+        <w:t xml:space="preserve">For a person walking towards and away from the camera we should update the height and width of the object which change as the person walks. We will need to keep update the </w:t>
+      </w:r>
+      <w:r>
+        <w:t>state</w:t>
+      </w:r>
+      <w:r>
+        <w:t xml:space="preserve"> vector (location (</w:t>
+      </w:r>
+      <w:proofErr w:type="spellStart"/>
+      <w:r>
+        <w:t>x</w:t>
+      </w:r>
+      <w:proofErr w:type="gramStart"/>
+      <w:r>
+        <w:t>,y</w:t>
+      </w:r>
+      <w:proofErr w:type="spellEnd"/>
+      <w:proofErr w:type="gramEnd"/>
+      <w:r>
+        <w:t>), height and width)  for each step.</w:t>
+      </w:r>
+    </w:p>
+    <w:p>
+      <w:pPr>
+        <w:pStyle w:val="ListParagraph"/>
+      </w:pPr>
+      <w:r>
+        <w:t xml:space="preserve">For a person dancing when the viewpoint of the object changes we will need to add rotation parameters to the </w:t>
+      </w:r>
+      <w:r>
+        <w:t>state</w:t>
+      </w:r>
+      <w:r>
+        <w:t xml:space="preserve"> vector. In addition, we can choose the center of the person as the object and by that improve the algorithm chances of success.</w:t>
+      </w:r>
+    </w:p>
+    <w:p>
+      <w:pPr>
+        <w:pStyle w:val="ListParagraph"/>
+        <w:numPr>
+          <w:ilvl w:val="0"/>
+          <w:numId w:val="3"/>
+        </w:numPr>
+      </w:pPr>
+      <w:r>
+        <w:lastRenderedPageBreak/>
+        <w:t>Using Markov assumption we can assume that all the data we need can be taken from last frame.</w:t>
+      </w:r>
+      <w:bookmarkStart w:id="0" w:name="_GoBack"/>
+      <w:bookmarkEnd w:id="0"/>
+    </w:p>
+    <w:p/>
     <w:p/>
     <w:sectPr>
       <w:pgSz w:w="12240" w:h="15840"/>
@@ -809,6 +821,66 @@
   </w:num>
   <w:num w:numId="2">
     <w:abstractNumId w:val="0"/>
+  </w:num>
+  <w:num w:numId="3">
+    <w:abstractNumId w:val="1"/>
+    <w:lvlOverride w:ilvl="0">
+      <w:startOverride w:val="1"/>
+    </w:lvlOverride>
+    <w:lvlOverride w:ilvl="1">
+      <w:startOverride w:val="1"/>
+    </w:lvlOverride>
+    <w:lvlOverride w:ilvl="2">
+      <w:startOverride w:val="1"/>
+    </w:lvlOverride>
+    <w:lvlOverride w:ilvl="3">
+      <w:startOverride w:val="1"/>
+    </w:lvlOverride>
+    <w:lvlOverride w:ilvl="4">
+      <w:startOverride w:val="1"/>
+    </w:lvlOverride>
+    <w:lvlOverride w:ilvl="5">
+      <w:startOverride w:val="1"/>
+    </w:lvlOverride>
+    <w:lvlOverride w:ilvl="6">
+      <w:startOverride w:val="1"/>
+    </w:lvlOverride>
+    <w:lvlOverride w:ilvl="7">
+      <w:startOverride w:val="1"/>
+    </w:lvlOverride>
+    <w:lvlOverride w:ilvl="8">
+      <w:startOverride w:val="1"/>
+    </w:lvlOverride>
+  </w:num>
+  <w:num w:numId="4">
+    <w:abstractNumId w:val="0"/>
+    <w:lvlOverride w:ilvl="0">
+      <w:startOverride w:val="1"/>
+    </w:lvlOverride>
+    <w:lvlOverride w:ilvl="1">
+      <w:startOverride w:val="1"/>
+    </w:lvlOverride>
+    <w:lvlOverride w:ilvl="2">
+      <w:startOverride w:val="1"/>
+    </w:lvlOverride>
+    <w:lvlOverride w:ilvl="3">
+      <w:startOverride w:val="1"/>
+    </w:lvlOverride>
+    <w:lvlOverride w:ilvl="4">
+      <w:startOverride w:val="1"/>
+    </w:lvlOverride>
+    <w:lvlOverride w:ilvl="5">
+      <w:startOverride w:val="1"/>
+    </w:lvlOverride>
+    <w:lvlOverride w:ilvl="6">
+      <w:startOverride w:val="1"/>
+    </w:lvlOverride>
+    <w:lvlOverride w:ilvl="7">
+      <w:startOverride w:val="1"/>
+    </w:lvlOverride>
+    <w:lvlOverride w:ilvl="8">
+      <w:startOverride w:val="1"/>
+    </w:lvlOverride>
   </w:num>
 </w:numbering>
 </file>
@@ -972,7 +1044,7 @@
   <w:style w:type="paragraph" w:default="1" w:styleId="Normal">
     <w:name w:val="Normal"/>
     <w:qFormat/>
-    <w:rsid w:val="00471D34"/>
+    <w:rsid w:val="008E08E4"/>
   </w:style>
   <w:style w:type="character" w:default="1" w:styleId="DefaultParagraphFont">
     <w:name w:val="Default Paragraph Font"/>
@@ -1226,7 +1298,7 @@
   <w:style w:type="paragraph" w:default="1" w:styleId="Normal">
     <w:name w:val="Normal"/>
     <w:qFormat/>
-    <w:rsid w:val="00471D34"/>
+    <w:rsid w:val="008E08E4"/>
   </w:style>
   <w:style w:type="character" w:default="1" w:styleId="DefaultParagraphFont">
     <w:name w:val="Default Paragraph Font"/>

--- a/ex3_200940500_204251144.docx
+++ b/ex3_200940500_204251144.docx
@@ -1,6 +1,6 @@
 
 <file path=word/document.xml><?xml version="1.0" encoding="utf-8"?>
-<w:document xmlns:wpc="http://schemas.microsoft.com/office/word/2010/wordprocessingCanvas" xmlns:mc="http://schemas.openxmlformats.org/markup-compatibility/2006" xmlns:o="urn:schemas-microsoft-com:office:office" xmlns:r="http://schemas.openxmlformats.org/officeDocument/2006/relationships" xmlns:m="http://schemas.openxmlformats.org/officeDocument/2006/math" xmlns:v="urn:schemas-microsoft-com:vml" xmlns:wp14="http://schemas.microsoft.com/office/word/2010/wordprocessingDrawing" xmlns:wp="http://schemas.openxmlformats.org/drawingml/2006/wordprocessingDrawing" xmlns:w10="urn:schemas-microsoft-com:office:word" xmlns:w="http://schemas.openxmlformats.org/wordprocessingml/2006/main" xmlns:w14="http://schemas.microsoft.com/office/word/2010/wordml" xmlns:wpg="http://schemas.microsoft.com/office/word/2010/wordprocessingGroup" xmlns:wpi="http://schemas.microsoft.com/office/word/2010/wordprocessingInk" xmlns:wne="http://schemas.microsoft.com/office/word/2006/wordml" xmlns:wps="http://schemas.microsoft.com/office/word/2010/wordprocessingShape" mc:Ignorable="w14 wp14">
+<w:document xmlns:wpc="http://schemas.microsoft.com/office/word/2010/wordprocessingCanvas" xmlns:cx="http://schemas.microsoft.com/office/drawing/2014/chartex" xmlns:cx1="http://schemas.microsoft.com/office/drawing/2015/9/8/chartex" xmlns:cx2="http://schemas.microsoft.com/office/drawing/2015/10/21/chartex" xmlns:cx3="http://schemas.microsoft.com/office/drawing/2016/5/9/chartex" xmlns:cx4="http://schemas.microsoft.com/office/drawing/2016/5/10/chartex" xmlns:cx5="http://schemas.microsoft.com/office/drawing/2016/5/11/chartex" xmlns:cx6="http://schemas.microsoft.com/office/drawing/2016/5/12/chartex" xmlns:cx7="http://schemas.microsoft.com/office/drawing/2016/5/13/chartex" xmlns:cx8="http://schemas.microsoft.com/office/drawing/2016/5/14/chartex" xmlns:mc="http://schemas.openxmlformats.org/markup-compatibility/2006" xmlns:aink="http://schemas.microsoft.com/office/drawing/2016/ink" xmlns:am3d="http://schemas.microsoft.com/office/drawing/2017/model3d" xmlns:o="urn:schemas-microsoft-com:office:office" xmlns:r="http://schemas.openxmlformats.org/officeDocument/2006/relationships" xmlns:m="http://schemas.openxmlformats.org/officeDocument/2006/math" xmlns:v="urn:schemas-microsoft-com:vml" xmlns:wp14="http://schemas.microsoft.com/office/word/2010/wordprocessingDrawing" xmlns:wp="http://schemas.openxmlformats.org/drawingml/2006/wordprocessingDrawing" xmlns:w10="urn:schemas-microsoft-com:office:word" xmlns:w="http://schemas.openxmlformats.org/wordprocessingml/2006/main" xmlns:w14="http://schemas.microsoft.com/office/word/2010/wordml" xmlns:w15="http://schemas.microsoft.com/office/word/2012/wordml" xmlns:w16cid="http://schemas.microsoft.com/office/word/2016/wordml/cid" xmlns:w16se="http://schemas.microsoft.com/office/word/2015/wordml/symex" xmlns:wpg="http://schemas.microsoft.com/office/word/2010/wordprocessingGroup" xmlns:wpi="http://schemas.microsoft.com/office/word/2010/wordprocessingInk" xmlns:wne="http://schemas.microsoft.com/office/word/2006/wordml" xmlns:wps="http://schemas.microsoft.com/office/word/2010/wordprocessingShape" mc:Ignorable="w14 w15 w16se w16cid wp14">
   <w:body>
     <w:p>
       <w:pPr>
@@ -8,6 +8,7 @@
           <w:u w:val="single"/>
         </w:rPr>
       </w:pPr>
+      <w:bookmarkStart w:id="0" w:name="_GoBack"/>
       <w:r>
         <w:rPr>
           <w:u w:val="single"/>
@@ -17,7 +18,7 @@
     </w:p>
     <w:p>
       <w:pPr>
-        <w:pStyle w:val="ListParagraph"/>
+        <w:pStyle w:val="a3"/>
         <w:numPr>
           <w:ilvl w:val="0"/>
           <w:numId w:val="3"/>
@@ -327,7 +328,7 @@
     </w:p>
     <w:p>
       <w:pPr>
-        <w:pStyle w:val="ListParagraph"/>
+        <w:pStyle w:val="a3"/>
         <w:ind w:left="540"/>
       </w:pPr>
       <w:r>
@@ -336,7 +337,7 @@
     </w:p>
     <w:p>
       <w:pPr>
-        <w:pStyle w:val="ListParagraph"/>
+        <w:pStyle w:val="a3"/>
         <w:ind w:left="540"/>
       </w:pPr>
       <w:r>
@@ -345,7 +346,7 @@
     </w:p>
     <w:p>
       <w:pPr>
-        <w:pStyle w:val="ListParagraph"/>
+        <w:pStyle w:val="a3"/>
         <w:ind w:left="540"/>
       </w:pPr>
       <w:r>
@@ -364,30 +365,22 @@
     </w:p>
     <w:p>
       <w:pPr>
-        <w:pStyle w:val="ListParagraph"/>
+        <w:pStyle w:val="a3"/>
         <w:ind w:left="540"/>
       </w:pPr>
       <w:r>
-        <w:t xml:space="preserve">The </w:t>
-      </w:r>
-      <w:proofErr w:type="spellStart"/>
-      <w:r>
-        <w:t>Kalman</w:t>
-      </w:r>
-      <w:proofErr w:type="spellEnd"/>
-      <w:r>
-        <w:t>/Particle filter is a process that helps us combine a model and measurements to provide better estimation. The filter uses prior data and model to estimate the observed state vector value in real time – If the input data is very noisy, the estimation would be based more on the model and if the model prediction produces a large error when compared to the real time samples, , the estimation would be based more on the input data.</w:t>
+        <w:t>The Kalman/Particle filter is a process that helps us combine a model and measurements to provide better estimation. The filter uses prior data and model to estimate the observed state vector value in real time – If the input data is very noisy, the estimation would be based more on the model and if the model prediction produces a large error when compared to the real time samples, , the estimation would be based more on the input data.</w:t>
       </w:r>
     </w:p>
     <w:p>
       <w:pPr>
-        <w:pStyle w:val="ListParagraph"/>
+        <w:pStyle w:val="a3"/>
         <w:ind w:left="540"/>
       </w:pPr>
     </w:p>
     <w:p>
       <w:pPr>
-        <w:pStyle w:val="ListParagraph"/>
+        <w:pStyle w:val="a3"/>
         <w:numPr>
           <w:ilvl w:val="0"/>
           <w:numId w:val="3"/>
@@ -399,172 +392,104 @@
     </w:p>
     <w:p>
       <w:pPr>
-        <w:pStyle w:val="ListParagraph"/>
+        <w:pStyle w:val="a3"/>
         <w:numPr>
           <w:ilvl w:val="0"/>
           <w:numId w:val="4"/>
         </w:numPr>
       </w:pPr>
       <w:r>
-        <w:t xml:space="preserve">We use the histogram to create more particles in the areas where the probability was higher in the previous step. The histogram shows us how close the pixel values were between different patches. </w:t>
-      </w:r>
-      <w:r>
-        <w:rPr>
-          <w:highlight w:val="yellow"/>
-        </w:rPr>
+        <w:t xml:space="preserve">The histogram shows us </w:t>
+      </w:r>
+      <w:r>
+        <w:t>the</w:t>
+      </w:r>
+      <w:r>
+        <w:t xml:space="preserve"> </w:t>
+      </w:r>
+      <w:r>
+        <w:t xml:space="preserve">difference of </w:t>
+      </w:r>
+      <w:r>
+        <w:t xml:space="preserve">pixel values </w:t>
+      </w:r>
+      <w:r>
+        <w:t xml:space="preserve">between </w:t>
+      </w:r>
+      <w:r>
+        <w:t xml:space="preserve">patches. </w:t>
+      </w:r>
+      <w:r>
         <w:t>The advantage</w:t>
       </w:r>
       <w:r>
         <w:t xml:space="preserve"> of using the histogram to score the patches </w:t>
+      </w:r>
+      <w:r>
+        <w:t xml:space="preserve">is the simplicity of the method. </w:t>
+      </w:r>
+      <w:proofErr w:type="gramStart"/>
+      <w:r>
+        <w:t>Also</w:t>
+      </w:r>
+      <w:proofErr w:type="gramEnd"/>
+      <w:r>
+        <w:t xml:space="preserve"> we don’t force each pixel to be at the same coordinate, but we allow movement inside the patch as long we see the same values – we allow the object to have small movements which aren’t only translation movement. The con is that we might give high score to a picture that contains same colors of our object. For example, let’s say that we see a </w:t>
+      </w:r>
+      <w:r>
+        <w:t xml:space="preserve">yellow duck </w:t>
+      </w:r>
+      <w:r>
+        <w:t>in the background of the top of the original patch. If we catch a yellow duck in the bottom of our next patch it will be high scored and will cause wrong scoring.</w:t>
       </w:r>
     </w:p>
     <w:p>
       <w:pPr>
-        <w:pStyle w:val="ListParagraph"/>
-        <w:shd w:val="clear" w:color="auto" w:fill="F8F9FA"/>
-        <w:tabs>
-          <w:tab w:val="left" w:pos="916"/>
-          <w:tab w:val="left" w:pos="1832"/>
-          <w:tab w:val="left" w:pos="2748"/>
-          <w:tab w:val="left" w:pos="3664"/>
-          <w:tab w:val="left" w:pos="4580"/>
-          <w:tab w:val="left" w:pos="5496"/>
-          <w:tab w:val="left" w:pos="6412"/>
-          <w:tab w:val="left" w:pos="7328"/>
-          <w:tab w:val="left" w:pos="8244"/>
-          <w:tab w:val="left" w:pos="9160"/>
-          <w:tab w:val="left" w:pos="10076"/>
-          <w:tab w:val="left" w:pos="10992"/>
-          <w:tab w:val="left" w:pos="11908"/>
-          <w:tab w:val="left" w:pos="12824"/>
-          <w:tab w:val="left" w:pos="13740"/>
-          <w:tab w:val="left" w:pos="14656"/>
-        </w:tabs>
-        <w:spacing w:after="0" w:line="540" w:lineRule="atLeast"/>
-        <w:ind w:left="1440"/>
-        <w:rPr>
-          <w:rFonts w:hint="cs"/>
-          <w:rtl/>
-        </w:rPr>
-      </w:pPr>
-      <w:r>
-        <w:rPr>
-          <w:highlight w:val="yellow"/>
-        </w:rPr>
-        <w:t>Advantage: Assuming there was not too much movement, we modeled more than the area where the object was. We are more likely to find a more accurate location of the requested object in the new image</w:t>
-      </w:r>
-    </w:p>
-    <w:p>
-      <w:pPr>
-        <w:pStyle w:val="ListParagraph"/>
-        <w:shd w:val="clear" w:color="auto" w:fill="F8F9FA"/>
-        <w:tabs>
-          <w:tab w:val="left" w:pos="916"/>
-          <w:tab w:val="left" w:pos="1832"/>
-          <w:tab w:val="left" w:pos="2748"/>
-          <w:tab w:val="left" w:pos="3664"/>
-          <w:tab w:val="left" w:pos="4580"/>
-          <w:tab w:val="left" w:pos="5496"/>
-          <w:tab w:val="left" w:pos="6412"/>
-          <w:tab w:val="left" w:pos="7328"/>
-          <w:tab w:val="left" w:pos="8244"/>
-          <w:tab w:val="left" w:pos="9160"/>
-          <w:tab w:val="left" w:pos="10076"/>
-          <w:tab w:val="left" w:pos="10992"/>
-          <w:tab w:val="left" w:pos="11908"/>
-          <w:tab w:val="left" w:pos="12824"/>
-          <w:tab w:val="left" w:pos="13740"/>
-          <w:tab w:val="left" w:pos="14656"/>
-        </w:tabs>
-        <w:bidi/>
-        <w:spacing w:after="0" w:line="540" w:lineRule="atLeast"/>
-        <w:ind w:left="1440"/>
-        <w:rPr>
-          <w:sz w:val="20"/>
-          <w:szCs w:val="20"/>
-          <w:highlight w:val="yellow"/>
-        </w:rPr>
-      </w:pPr>
-      <w:r>
-        <w:rPr>
-          <w:sz w:val="20"/>
-          <w:szCs w:val="20"/>
-          <w:highlight w:val="yellow"/>
-          <w:rtl/>
-        </w:rPr>
-        <w:t xml:space="preserve">חסרון: במצב של </w:t>
-      </w:r>
-      <w:r>
-        <w:rPr>
-          <w:sz w:val="20"/>
-          <w:szCs w:val="20"/>
-          <w:highlight w:val="yellow"/>
-        </w:rPr>
-        <w:t>under-sampling</w:t>
-      </w:r>
-      <w:r>
-        <w:rPr>
-          <w:sz w:val="20"/>
-          <w:szCs w:val="20"/>
-          <w:highlight w:val="yellow"/>
-          <w:rtl/>
-        </w:rPr>
-        <w:t xml:space="preserve"> </w:t>
-      </w:r>
-      <w:r>
-        <w:rPr>
-          <w:rFonts w:hint="cs"/>
-          <w:sz w:val="20"/>
-          <w:szCs w:val="20"/>
-          <w:highlight w:val="yellow"/>
-          <w:rtl/>
-        </w:rPr>
-        <w:t>ייתכן ואובייקט שע"פ פונקצית המשקלים רוב הסיכויים יימצא במיקום</w:t>
-      </w:r>
-    </w:p>
-    <w:p>
-      <w:pPr>
-        <w:pStyle w:val="ListParagraph"/>
-        <w:ind w:left="1440"/>
-      </w:pPr>
-    </w:p>
-    <w:p>
-      <w:pPr>
-        <w:pStyle w:val="ListParagraph"/>
+        <w:pStyle w:val="a3"/>
         <w:numPr>
           <w:ilvl w:val="0"/>
           <w:numId w:val="4"/>
         </w:numPr>
-        <w:rPr>
-          <w:rFonts w:hint="cs"/>
-        </w:rPr>
-      </w:pPr>
-      <w:r>
-        <w:t>When using SSD we just calculate the sum of the squared difference value for each pixel, so for matching images the SSD will be small.</w:t>
+      </w:pPr>
+      <w:r>
+        <w:t xml:space="preserve">Because our object is moving, it is very unlikely to find every pixel in the same coordinates as it was in the original patch. We expect to see small changes in our </w:t>
+      </w:r>
+      <w:r>
+        <w:t>object,</w:t>
+      </w:r>
+      <w:r>
+        <w:t xml:space="preserve"> but the overall pixel color should remain about the same.</w:t>
       </w:r>
     </w:p>
     <w:p>
       <w:pPr>
-        <w:pStyle w:val="ListParagraph"/>
+        <w:pStyle w:val="a3"/>
         <w:numPr>
           <w:ilvl w:val="0"/>
           <w:numId w:val="4"/>
         </w:numPr>
       </w:pPr>
+      <w:r>
+        <w:t xml:space="preserve">We can compare the frequencies inside a patch if our object has many edges and a unique pattern. We can look at the frequencies map and compare between them. The advantage of this method is that it will score other objects very low and the difference at scoring will be very dramatic. The con is that our object </w:t>
+      </w:r>
+      <w:proofErr w:type="gramStart"/>
+      <w:r>
+        <w:t>need</w:t>
+      </w:r>
+      <w:proofErr w:type="gramEnd"/>
+      <w:r>
+        <w:t xml:space="preserve"> to have clear anchors – corners or patterns that will not change while tracking.</w:t>
+      </w:r>
     </w:p>
     <w:p>
       <w:pPr>
-        <w:ind w:left="1080"/>
+        <w:pStyle w:val="a3"/>
+        <w:ind w:left="1440"/>
       </w:pPr>
     </w:p>
     <w:p>
       <w:pPr>
-        <w:pStyle w:val="ListParagraph"/>
-      </w:pPr>
-    </w:p>
-    <w:p>
-      <w:pPr>
-        <w:pStyle w:val="ListParagraph"/>
+        <w:pStyle w:val="a3"/>
         <w:numPr>
           <w:ilvl w:val="0"/>
           <w:numId w:val="3"/>
@@ -576,7 +501,7 @@
     </w:p>
     <w:p>
       <w:pPr>
-        <w:pStyle w:val="ListParagraph"/>
+        <w:pStyle w:val="a3"/>
       </w:pPr>
       <w:r>
         <w:t xml:space="preserve">For a person walking towards and away from the camera we should update the height and width of the object which change as the person walks. We will need to keep update the </w:t>
@@ -588,12 +513,9 @@
         <w:t xml:space="preserve"> vector (location (</w:t>
       </w:r>
       <w:proofErr w:type="spellStart"/>
-      <w:r>
-        <w:t>x</w:t>
-      </w:r>
       <w:proofErr w:type="gramStart"/>
       <w:r>
-        <w:t>,y</w:t>
+        <w:t>x,y</w:t>
       </w:r>
       <w:proofErr w:type="spellEnd"/>
       <w:proofErr w:type="gramEnd"/>
@@ -603,7 +525,7 @@
     </w:p>
     <w:p>
       <w:pPr>
-        <w:pStyle w:val="ListParagraph"/>
+        <w:pStyle w:val="a3"/>
       </w:pPr>
       <w:r>
         <w:t xml:space="preserve">For a person dancing when the viewpoint of the object changes we will need to add rotation parameters to the </w:t>
@@ -617,7 +539,7 @@
     </w:p>
     <w:p>
       <w:pPr>
-        <w:pStyle w:val="ListParagraph"/>
+        <w:pStyle w:val="a3"/>
         <w:numPr>
           <w:ilvl w:val="0"/>
           <w:numId w:val="3"/>
@@ -625,12 +547,36 @@
       </w:pPr>
       <w:r>
         <w:lastRenderedPageBreak/>
-        <w:t>Using Markov assumption we can assume that all the data we need can be taken from last frame.</w:t>
-      </w:r>
-      <w:bookmarkStart w:id="0" w:name="_GoBack"/>
-      <w:bookmarkEnd w:id="0"/>
+        <w:t xml:space="preserve">We can set a threshold so every time we have patch with high enough </w:t>
+      </w:r>
+      <w:r>
+        <w:t>weight,</w:t>
+      </w:r>
+      <w:r>
+        <w:t xml:space="preserve"> we replace its histogram values with our reference patch. It means our object has changed a little but its still fits our previous match so we can adopt that small changes.</w:t>
+      </w:r>
+    </w:p>
+    <w:p>
+      <w:pPr>
+        <w:pStyle w:val="a3"/>
+      </w:pPr>
+      <w:r>
+        <w:t xml:space="preserve">We can </w:t>
+      </w:r>
+      <w:r>
+        <w:t xml:space="preserve">also average it so we will use the average of the last 5 patches that crossed the threshold. At this method we will make more smooth changes in our reference </w:t>
+      </w:r>
+      <w:proofErr w:type="gramStart"/>
+      <w:r>
+        <w:t>patch</w:t>
+      </w:r>
+      <w:proofErr w:type="gramEnd"/>
+      <w:r>
+        <w:t xml:space="preserve"> so we won’t be affected by noise or 1 wrong scored patch.</w:t>
+      </w:r>
     </w:p>
     <w:p/>
+    <w:bookmarkEnd w:id="0"/>
     <w:p/>
     <w:sectPr>
       <w:pgSz w:w="12240" w:h="15840"/>
@@ -643,8 +589,8 @@
 </file>
 
 <file path=word/numbering.xml><?xml version="1.0" encoding="utf-8"?>
-<w:numbering xmlns:wpc="http://schemas.microsoft.com/office/word/2010/wordprocessingCanvas" xmlns:mc="http://schemas.openxmlformats.org/markup-compatibility/2006" xmlns:o="urn:schemas-microsoft-com:office:office" xmlns:r="http://schemas.openxmlformats.org/officeDocument/2006/relationships" xmlns:m="http://schemas.openxmlformats.org/officeDocument/2006/math" xmlns:v="urn:schemas-microsoft-com:vml" xmlns:wp14="http://schemas.microsoft.com/office/word/2010/wordprocessingDrawing" xmlns:wp="http://schemas.openxmlformats.org/drawingml/2006/wordprocessingDrawing" xmlns:w10="urn:schemas-microsoft-com:office:word" xmlns:w="http://schemas.openxmlformats.org/wordprocessingml/2006/main" xmlns:w14="http://schemas.microsoft.com/office/word/2010/wordml" xmlns:wpg="http://schemas.microsoft.com/office/word/2010/wordprocessingGroup" xmlns:wpi="http://schemas.microsoft.com/office/word/2010/wordprocessingInk" xmlns:wne="http://schemas.microsoft.com/office/word/2006/wordml" xmlns:wps="http://schemas.microsoft.com/office/word/2010/wordprocessingShape" mc:Ignorable="w14 wp14">
-  <w:abstractNum w:abstractNumId="0">
+<w:numbering xmlns:wpc="http://schemas.microsoft.com/office/word/2010/wordprocessingCanvas" xmlns:cx="http://schemas.microsoft.com/office/drawing/2014/chartex" xmlns:cx1="http://schemas.microsoft.com/office/drawing/2015/9/8/chartex" xmlns:cx2="http://schemas.microsoft.com/office/drawing/2015/10/21/chartex" xmlns:cx3="http://schemas.microsoft.com/office/drawing/2016/5/9/chartex" xmlns:cx4="http://schemas.microsoft.com/office/drawing/2016/5/10/chartex" xmlns:cx5="http://schemas.microsoft.com/office/drawing/2016/5/11/chartex" xmlns:cx6="http://schemas.microsoft.com/office/drawing/2016/5/12/chartex" xmlns:cx7="http://schemas.microsoft.com/office/drawing/2016/5/13/chartex" xmlns:cx8="http://schemas.microsoft.com/office/drawing/2016/5/14/chartex" xmlns:mc="http://schemas.openxmlformats.org/markup-compatibility/2006" xmlns:aink="http://schemas.microsoft.com/office/drawing/2016/ink" xmlns:am3d="http://schemas.microsoft.com/office/drawing/2017/model3d" xmlns:o="urn:schemas-microsoft-com:office:office" xmlns:r="http://schemas.openxmlformats.org/officeDocument/2006/relationships" xmlns:m="http://schemas.openxmlformats.org/officeDocument/2006/math" xmlns:v="urn:schemas-microsoft-com:vml" xmlns:wp14="http://schemas.microsoft.com/office/word/2010/wordprocessingDrawing" xmlns:wp="http://schemas.openxmlformats.org/drawingml/2006/wordprocessingDrawing" xmlns:w10="urn:schemas-microsoft-com:office:word" xmlns:w="http://schemas.openxmlformats.org/wordprocessingml/2006/main" xmlns:w14="http://schemas.microsoft.com/office/word/2010/wordml" xmlns:w15="http://schemas.microsoft.com/office/word/2012/wordml" xmlns:w16cid="http://schemas.microsoft.com/office/word/2016/wordml/cid" xmlns:w16se="http://schemas.microsoft.com/office/word/2015/wordml/symex" xmlns:wpg="http://schemas.microsoft.com/office/word/2010/wordprocessingGroup" xmlns:wpi="http://schemas.microsoft.com/office/word/2010/wordprocessingInk" xmlns:wne="http://schemas.microsoft.com/office/word/2006/wordml" xmlns:wps="http://schemas.microsoft.com/office/word/2010/wordprocessingShape" mc:Ignorable="w14 w15 w16se w16cid wp14">
+  <w:abstractNum w:abstractNumId="0" w15:restartNumberingAfterBreak="0">
     <w:nsid w:val="3E241A4C"/>
     <w:multiLevelType w:val="hybridMultilevel"/>
     <w:tmpl w:val="C2C0ED08"/>
@@ -730,7 +676,7 @@
       </w:pPr>
     </w:lvl>
   </w:abstractNum>
-  <w:abstractNum w:abstractNumId="1">
+  <w:abstractNum w:abstractNumId="1" w15:restartNumberingAfterBreak="0">
     <w:nsid w:val="7C036138"/>
     <w:multiLevelType w:val="hybridMultilevel"/>
     <w:tmpl w:val="A39AF9A0"/>
@@ -886,7 +832,7 @@
 </file>
 
 <file path=word/styles.xml><?xml version="1.0" encoding="utf-8"?>
-<w:styles xmlns:mc="http://schemas.openxmlformats.org/markup-compatibility/2006" xmlns:r="http://schemas.openxmlformats.org/officeDocument/2006/relationships" xmlns:w="http://schemas.openxmlformats.org/wordprocessingml/2006/main" xmlns:w14="http://schemas.microsoft.com/office/word/2010/wordml" mc:Ignorable="w14">
+<w:styles xmlns:mc="http://schemas.openxmlformats.org/markup-compatibility/2006" xmlns:r="http://schemas.openxmlformats.org/officeDocument/2006/relationships" xmlns:w="http://schemas.openxmlformats.org/wordprocessingml/2006/main" xmlns:w14="http://schemas.microsoft.com/office/word/2010/wordml" xmlns:w15="http://schemas.microsoft.com/office/word/2012/wordml" xmlns:w16cid="http://schemas.microsoft.com/office/word/2016/wordml/cid" xmlns:w16se="http://schemas.microsoft.com/office/word/2015/wordml/symex" mc:Ignorable="w14 w15 w16se w16cid">
   <w:docDefaults>
     <w:rPrDefault>
       <w:rPr>
@@ -902,157 +848,397 @@
       </w:pPr>
     </w:pPrDefault>
   </w:docDefaults>
-  <w:latentStyles w:defLockedState="0" w:defUIPriority="99" w:defSemiHidden="1" w:defUnhideWhenUsed="1" w:defQFormat="0" w:count="267">
-    <w:lsdException w:name="Normal" w:semiHidden="0" w:uiPriority="0" w:unhideWhenUsed="0" w:qFormat="1"/>
-    <w:lsdException w:name="heading 1" w:semiHidden="0" w:uiPriority="9" w:unhideWhenUsed="0" w:qFormat="1"/>
-    <w:lsdException w:name="heading 2" w:uiPriority="9" w:qFormat="1"/>
-    <w:lsdException w:name="heading 3" w:uiPriority="9" w:qFormat="1"/>
-    <w:lsdException w:name="heading 4" w:uiPriority="9" w:qFormat="1"/>
-    <w:lsdException w:name="heading 5" w:uiPriority="9" w:qFormat="1"/>
-    <w:lsdException w:name="heading 6" w:uiPriority="9" w:qFormat="1"/>
-    <w:lsdException w:name="heading 7" w:uiPriority="9" w:qFormat="1"/>
-    <w:lsdException w:name="heading 8" w:uiPriority="9" w:qFormat="1"/>
-    <w:lsdException w:name="heading 9" w:uiPriority="9" w:qFormat="1"/>
-    <w:lsdException w:name="toc 1" w:uiPriority="39"/>
-    <w:lsdException w:name="toc 2" w:uiPriority="39"/>
-    <w:lsdException w:name="toc 3" w:uiPriority="39"/>
-    <w:lsdException w:name="toc 4" w:uiPriority="39"/>
-    <w:lsdException w:name="toc 5" w:uiPriority="39"/>
-    <w:lsdException w:name="toc 6" w:uiPriority="39"/>
-    <w:lsdException w:name="toc 7" w:uiPriority="39"/>
-    <w:lsdException w:name="toc 8" w:uiPriority="39"/>
-    <w:lsdException w:name="toc 9" w:uiPriority="39"/>
-    <w:lsdException w:name="caption" w:uiPriority="35" w:qFormat="1"/>
-    <w:lsdException w:name="Title" w:semiHidden="0" w:uiPriority="10" w:unhideWhenUsed="0" w:qFormat="1"/>
-    <w:lsdException w:name="Default Paragraph Font" w:uiPriority="1"/>
-    <w:lsdException w:name="Subtitle" w:semiHidden="0" w:uiPriority="11" w:unhideWhenUsed="0" w:qFormat="1"/>
-    <w:lsdException w:name="Strong" w:semiHidden="0" w:uiPriority="22" w:unhideWhenUsed="0" w:qFormat="1"/>
-    <w:lsdException w:name="Emphasis" w:semiHidden="0" w:uiPriority="20" w:unhideWhenUsed="0" w:qFormat="1"/>
-    <w:lsdException w:name="Table Grid" w:semiHidden="0" w:uiPriority="59" w:unhideWhenUsed="0"/>
-    <w:lsdException w:name="Placeholder Text" w:unhideWhenUsed="0"/>
-    <w:lsdException w:name="No Spacing" w:semiHidden="0" w:uiPriority="1" w:unhideWhenUsed="0" w:qFormat="1"/>
-    <w:lsdException w:name="Light Shading" w:semiHidden="0" w:uiPriority="60" w:unhideWhenUsed="0"/>
-    <w:lsdException w:name="Light List" w:semiHidden="0" w:uiPriority="61" w:unhideWhenUsed="0"/>
-    <w:lsdException w:name="Light Grid" w:semiHidden="0" w:uiPriority="62" w:unhideWhenUsed="0"/>
-    <w:lsdException w:name="Medium Shading 1" w:semiHidden="0" w:uiPriority="63" w:unhideWhenUsed="0"/>
-    <w:lsdException w:name="Medium Shading 2" w:semiHidden="0" w:uiPriority="64" w:unhideWhenUsed="0"/>
-    <w:lsdException w:name="Medium List 1" w:semiHidden="0" w:uiPriority="65" w:unhideWhenUsed="0"/>
-    <w:lsdException w:name="Medium List 2" w:semiHidden="0" w:uiPriority="66" w:unhideWhenUsed="0"/>
-    <w:lsdException w:name="Medium Grid 1" w:semiHidden="0" w:uiPriority="67" w:unhideWhenUsed="0"/>
-    <w:lsdException w:name="Medium Grid 2" w:semiHidden="0" w:uiPriority="68" w:unhideWhenUsed="0"/>
-    <w:lsdException w:name="Medium Grid 3" w:semiHidden="0" w:uiPriority="69" w:unhideWhenUsed="0"/>
-    <w:lsdException w:name="Dark List" w:semiHidden="0" w:uiPriority="70" w:unhideWhenUsed="0"/>
-    <w:lsdException w:name="Colorful Shading" w:semiHidden="0" w:uiPriority="71" w:unhideWhenUsed="0"/>
-    <w:lsdException w:name="Colorful List" w:semiHidden="0" w:uiPriority="72" w:unhideWhenUsed="0"/>
-    <w:lsdException w:name="Colorful Grid" w:semiHidden="0" w:uiPriority="73" w:unhideWhenUsed="0"/>
-    <w:lsdException w:name="Light Shading Accent 1" w:semiHidden="0" w:uiPriority="60" w:unhideWhenUsed="0"/>
-    <w:lsdException w:name="Light List Accent 1" w:semiHidden="0" w:uiPriority="61" w:unhideWhenUsed="0"/>
-    <w:lsdException w:name="Light Grid Accent 1" w:semiHidden="0" w:uiPriority="62" w:unhideWhenUsed="0"/>
-    <w:lsdException w:name="Medium Shading 1 Accent 1" w:semiHidden="0" w:uiPriority="63" w:unhideWhenUsed="0"/>
-    <w:lsdException w:name="Medium Shading 2 Accent 1" w:semiHidden="0" w:uiPriority="64" w:unhideWhenUsed="0"/>
-    <w:lsdException w:name="Medium List 1 Accent 1" w:semiHidden="0" w:uiPriority="65" w:unhideWhenUsed="0"/>
-    <w:lsdException w:name="Revision" w:unhideWhenUsed="0"/>
-    <w:lsdException w:name="List Paragraph" w:semiHidden="0" w:uiPriority="34" w:unhideWhenUsed="0" w:qFormat="1"/>
-    <w:lsdException w:name="Quote" w:semiHidden="0" w:uiPriority="29" w:unhideWhenUsed="0" w:qFormat="1"/>
-    <w:lsdException w:name="Intense Quote" w:semiHidden="0" w:uiPriority="30" w:unhideWhenUsed="0" w:qFormat="1"/>
-    <w:lsdException w:name="Medium List 2 Accent 1" w:semiHidden="0" w:uiPriority="66" w:unhideWhenUsed="0"/>
-    <w:lsdException w:name="Medium Grid 1 Accent 1" w:semiHidden="0" w:uiPriority="67" w:unhideWhenUsed="0"/>
-    <w:lsdException w:name="Medium Grid 2 Accent 1" w:semiHidden="0" w:uiPriority="68" w:unhideWhenUsed="0"/>
-    <w:lsdException w:name="Medium Grid 3 Accent 1" w:semiHidden="0" w:uiPriority="69" w:unhideWhenUsed="0"/>
-    <w:lsdException w:name="Dark List Accent 1" w:semiHidden="0" w:uiPriority="70" w:unhideWhenUsed="0"/>
-    <w:lsdException w:name="Colorful Shading Accent 1" w:semiHidden="0" w:uiPriority="71" w:unhideWhenUsed="0"/>
-    <w:lsdException w:name="Colorful List Accent 1" w:semiHidden="0" w:uiPriority="72" w:unhideWhenUsed="0"/>
-    <w:lsdException w:name="Colorful Grid Accent 1" w:semiHidden="0" w:uiPriority="73" w:unhideWhenUsed="0"/>
-    <w:lsdException w:name="Light Shading Accent 2" w:semiHidden="0" w:uiPriority="60" w:unhideWhenUsed="0"/>
-    <w:lsdException w:name="Light List Accent 2" w:semiHidden="0" w:uiPriority="61" w:unhideWhenUsed="0"/>
-    <w:lsdException w:name="Light Grid Accent 2" w:semiHidden="0" w:uiPriority="62" w:unhideWhenUsed="0"/>
-    <w:lsdException w:name="Medium Shading 1 Accent 2" w:semiHidden="0" w:uiPriority="63" w:unhideWhenUsed="0"/>
-    <w:lsdException w:name="Medium Shading 2 Accent 2" w:semiHidden="0" w:uiPriority="64" w:unhideWhenUsed="0"/>
-    <w:lsdException w:name="Medium List 1 Accent 2" w:semiHidden="0" w:uiPriority="65" w:unhideWhenUsed="0"/>
-    <w:lsdException w:name="Medium List 2 Accent 2" w:semiHidden="0" w:uiPriority="66" w:unhideWhenUsed="0"/>
-    <w:lsdException w:name="Medium Grid 1 Accent 2" w:semiHidden="0" w:uiPriority="67" w:unhideWhenUsed="0"/>
-    <w:lsdException w:name="Medium Grid 2 Accent 2" w:semiHidden="0" w:uiPriority="68" w:unhideWhenUsed="0"/>
-    <w:lsdException w:name="Medium Grid 3 Accent 2" w:semiHidden="0" w:uiPriority="69" w:unhideWhenUsed="0"/>
-    <w:lsdException w:name="Dark List Accent 2" w:semiHidden="0" w:uiPriority="70" w:unhideWhenUsed="0"/>
-    <w:lsdException w:name="Colorful Shading Accent 2" w:semiHidden="0" w:uiPriority="71" w:unhideWhenUsed="0"/>
-    <w:lsdException w:name="Colorful List Accent 2" w:semiHidden="0" w:uiPriority="72" w:unhideWhenUsed="0"/>
-    <w:lsdException w:name="Colorful Grid Accent 2" w:semiHidden="0" w:uiPriority="73" w:unhideWhenUsed="0"/>
-    <w:lsdException w:name="Light Shading Accent 3" w:semiHidden="0" w:uiPriority="60" w:unhideWhenUsed="0"/>
-    <w:lsdException w:name="Light List Accent 3" w:semiHidden="0" w:uiPriority="61" w:unhideWhenUsed="0"/>
-    <w:lsdException w:name="Light Grid Accent 3" w:semiHidden="0" w:uiPriority="62" w:unhideWhenUsed="0"/>
-    <w:lsdException w:name="Medium Shading 1 Accent 3" w:semiHidden="0" w:uiPriority="63" w:unhideWhenUsed="0"/>
-    <w:lsdException w:name="Medium Shading 2 Accent 3" w:semiHidden="0" w:uiPriority="64" w:unhideWhenUsed="0"/>
-    <w:lsdException w:name="Medium List 1 Accent 3" w:semiHidden="0" w:uiPriority="65" w:unhideWhenUsed="0"/>
-    <w:lsdException w:name="Medium List 2 Accent 3" w:semiHidden="0" w:uiPriority="66" w:unhideWhenUsed="0"/>
-    <w:lsdException w:name="Medium Grid 1 Accent 3" w:semiHidden="0" w:uiPriority="67" w:unhideWhenUsed="0"/>
-    <w:lsdException w:name="Medium Grid 2 Accent 3" w:semiHidden="0" w:uiPriority="68" w:unhideWhenUsed="0"/>
-    <w:lsdException w:name="Medium Grid 3 Accent 3" w:semiHidden="0" w:uiPriority="69" w:unhideWhenUsed="0"/>
-    <w:lsdException w:name="Dark List Accent 3" w:semiHidden="0" w:uiPriority="70" w:unhideWhenUsed="0"/>
-    <w:lsdException w:name="Colorful Shading Accent 3" w:semiHidden="0" w:uiPriority="71" w:unhideWhenUsed="0"/>
-    <w:lsdException w:name="Colorful List Accent 3" w:semiHidden="0" w:uiPriority="72" w:unhideWhenUsed="0"/>
-    <w:lsdException w:name="Colorful Grid Accent 3" w:semiHidden="0" w:uiPriority="73" w:unhideWhenUsed="0"/>
-    <w:lsdException w:name="Light Shading Accent 4" w:semiHidden="0" w:uiPriority="60" w:unhideWhenUsed="0"/>
-    <w:lsdException w:name="Light List Accent 4" w:semiHidden="0" w:uiPriority="61" w:unhideWhenUsed="0"/>
-    <w:lsdException w:name="Light Grid Accent 4" w:semiHidden="0" w:uiPriority="62" w:unhideWhenUsed="0"/>
-    <w:lsdException w:name="Medium Shading 1 Accent 4" w:semiHidden="0" w:uiPriority="63" w:unhideWhenUsed="0"/>
-    <w:lsdException w:name="Medium Shading 2 Accent 4" w:semiHidden="0" w:uiPriority="64" w:unhideWhenUsed="0"/>
-    <w:lsdException w:name="Medium List 1 Accent 4" w:semiHidden="0" w:uiPriority="65" w:unhideWhenUsed="0"/>
-    <w:lsdException w:name="Medium List 2 Accent 4" w:semiHidden="0" w:uiPriority="66" w:unhideWhenUsed="0"/>
-    <w:lsdException w:name="Medium Grid 1 Accent 4" w:semiHidden="0" w:uiPriority="67" w:unhideWhenUsed="0"/>
-    <w:lsdException w:name="Medium Grid 2 Accent 4" w:semiHidden="0" w:uiPriority="68" w:unhideWhenUsed="0"/>
-    <w:lsdException w:name="Medium Grid 3 Accent 4" w:semiHidden="0" w:uiPriority="69" w:unhideWhenUsed="0"/>
-    <w:lsdException w:name="Dark List Accent 4" w:semiHidden="0" w:uiPriority="70" w:unhideWhenUsed="0"/>
-    <w:lsdException w:name="Colorful Shading Accent 4" w:semiHidden="0" w:uiPriority="71" w:unhideWhenUsed="0"/>
-    <w:lsdException w:name="Colorful List Accent 4" w:semiHidden="0" w:uiPriority="72" w:unhideWhenUsed="0"/>
-    <w:lsdException w:name="Colorful Grid Accent 4" w:semiHidden="0" w:uiPriority="73" w:unhideWhenUsed="0"/>
-    <w:lsdException w:name="Light Shading Accent 5" w:semiHidden="0" w:uiPriority="60" w:unhideWhenUsed="0"/>
-    <w:lsdException w:name="Light List Accent 5" w:semiHidden="0" w:uiPriority="61" w:unhideWhenUsed="0"/>
-    <w:lsdException w:name="Light Grid Accent 5" w:semiHidden="0" w:uiPriority="62" w:unhideWhenUsed="0"/>
-    <w:lsdException w:name="Medium Shading 1 Accent 5" w:semiHidden="0" w:uiPriority="63" w:unhideWhenUsed="0"/>
-    <w:lsdException w:name="Medium Shading 2 Accent 5" w:semiHidden="0" w:uiPriority="64" w:unhideWhenUsed="0"/>
-    <w:lsdException w:name="Medium List 1 Accent 5" w:semiHidden="0" w:uiPriority="65" w:unhideWhenUsed="0"/>
-    <w:lsdException w:name="Medium List 2 Accent 5" w:semiHidden="0" w:uiPriority="66" w:unhideWhenUsed="0"/>
-    <w:lsdException w:name="Medium Grid 1 Accent 5" w:semiHidden="0" w:uiPriority="67" w:unhideWhenUsed="0"/>
-    <w:lsdException w:name="Medium Grid 2 Accent 5" w:semiHidden="0" w:uiPriority="68" w:unhideWhenUsed="0"/>
-    <w:lsdException w:name="Medium Grid 3 Accent 5" w:semiHidden="0" w:uiPriority="69" w:unhideWhenUsed="0"/>
-    <w:lsdException w:name="Dark List Accent 5" w:semiHidden="0" w:uiPriority="70" w:unhideWhenUsed="0"/>
-    <w:lsdException w:name="Colorful Shading Accent 5" w:semiHidden="0" w:uiPriority="71" w:unhideWhenUsed="0"/>
-    <w:lsdException w:name="Colorful List Accent 5" w:semiHidden="0" w:uiPriority="72" w:unhideWhenUsed="0"/>
-    <w:lsdException w:name="Colorful Grid Accent 5" w:semiHidden="0" w:uiPriority="73" w:unhideWhenUsed="0"/>
-    <w:lsdException w:name="Light Shading Accent 6" w:semiHidden="0" w:uiPriority="60" w:unhideWhenUsed="0"/>
-    <w:lsdException w:name="Light List Accent 6" w:semiHidden="0" w:uiPriority="61" w:unhideWhenUsed="0"/>
-    <w:lsdException w:name="Light Grid Accent 6" w:semiHidden="0" w:uiPriority="62" w:unhideWhenUsed="0"/>
-    <w:lsdException w:name="Medium Shading 1 Accent 6" w:semiHidden="0" w:uiPriority="63" w:unhideWhenUsed="0"/>
-    <w:lsdException w:name="Medium Shading 2 Accent 6" w:semiHidden="0" w:uiPriority="64" w:unhideWhenUsed="0"/>
-    <w:lsdException w:name="Medium List 1 Accent 6" w:semiHidden="0" w:uiPriority="65" w:unhideWhenUsed="0"/>
-    <w:lsdException w:name="Medium List 2 Accent 6" w:semiHidden="0" w:uiPriority="66" w:unhideWhenUsed="0"/>
-    <w:lsdException w:name="Medium Grid 1 Accent 6" w:semiHidden="0" w:uiPriority="67" w:unhideWhenUsed="0"/>
-    <w:lsdException w:name="Medium Grid 2 Accent 6" w:semiHidden="0" w:uiPriority="68" w:unhideWhenUsed="0"/>
-    <w:lsdException w:name="Medium Grid 3 Accent 6" w:semiHidden="0" w:uiPriority="69" w:unhideWhenUsed="0"/>
-    <w:lsdException w:name="Dark List Accent 6" w:semiHidden="0" w:uiPriority="70" w:unhideWhenUsed="0"/>
-    <w:lsdException w:name="Colorful Shading Accent 6" w:semiHidden="0" w:uiPriority="71" w:unhideWhenUsed="0"/>
-    <w:lsdException w:name="Colorful List Accent 6" w:semiHidden="0" w:uiPriority="72" w:unhideWhenUsed="0"/>
-    <w:lsdException w:name="Colorful Grid Accent 6" w:semiHidden="0" w:uiPriority="73" w:unhideWhenUsed="0"/>
-    <w:lsdException w:name="Subtle Emphasis" w:semiHidden="0" w:uiPriority="19" w:unhideWhenUsed="0" w:qFormat="1"/>
-    <w:lsdException w:name="Intense Emphasis" w:semiHidden="0" w:uiPriority="21" w:unhideWhenUsed="0" w:qFormat="1"/>
-    <w:lsdException w:name="Subtle Reference" w:semiHidden="0" w:uiPriority="31" w:unhideWhenUsed="0" w:qFormat="1"/>
-    <w:lsdException w:name="Intense Reference" w:semiHidden="0" w:uiPriority="32" w:unhideWhenUsed="0" w:qFormat="1"/>
-    <w:lsdException w:name="Book Title" w:semiHidden="0" w:uiPriority="33" w:unhideWhenUsed="0" w:qFormat="1"/>
-    <w:lsdException w:name="Bibliography" w:uiPriority="37"/>
-    <w:lsdException w:name="TOC Heading" w:uiPriority="39" w:qFormat="1"/>
+  <w:latentStyles w:defLockedState="0" w:defUIPriority="99" w:defSemiHidden="0" w:defUnhideWhenUsed="0" w:defQFormat="0" w:count="377">
+    <w:lsdException w:name="Normal" w:uiPriority="0" w:qFormat="1"/>
+    <w:lsdException w:name="heading 1" w:uiPriority="9" w:qFormat="1"/>
+    <w:lsdException w:name="heading 2" w:semiHidden="1" w:uiPriority="9" w:unhideWhenUsed="1" w:qFormat="1"/>
+    <w:lsdException w:name="heading 3" w:semiHidden="1" w:uiPriority="9" w:unhideWhenUsed="1" w:qFormat="1"/>
+    <w:lsdException w:name="heading 4" w:semiHidden="1" w:uiPriority="9" w:unhideWhenUsed="1" w:qFormat="1"/>
+    <w:lsdException w:name="heading 5" w:semiHidden="1" w:uiPriority="9" w:unhideWhenUsed="1" w:qFormat="1"/>
+    <w:lsdException w:name="heading 6" w:semiHidden="1" w:uiPriority="9" w:unhideWhenUsed="1" w:qFormat="1"/>
+    <w:lsdException w:name="heading 7" w:semiHidden="1" w:uiPriority="9" w:unhideWhenUsed="1" w:qFormat="1"/>
+    <w:lsdException w:name="heading 8" w:semiHidden="1" w:uiPriority="9" w:unhideWhenUsed="1" w:qFormat="1"/>
+    <w:lsdException w:name="heading 9" w:semiHidden="1" w:uiPriority="9" w:unhideWhenUsed="1" w:qFormat="1"/>
+    <w:lsdException w:name="index 1" w:semiHidden="1" w:unhideWhenUsed="1"/>
+    <w:lsdException w:name="index 2" w:semiHidden="1" w:unhideWhenUsed="1"/>
+    <w:lsdException w:name="index 3" w:semiHidden="1" w:unhideWhenUsed="1"/>
+    <w:lsdException w:name="index 4" w:semiHidden="1" w:unhideWhenUsed="1"/>
+    <w:lsdException w:name="index 5" w:semiHidden="1" w:unhideWhenUsed="1"/>
+    <w:lsdException w:name="index 6" w:semiHidden="1" w:unhideWhenUsed="1"/>
+    <w:lsdException w:name="index 7" w:semiHidden="1" w:unhideWhenUsed="1"/>
+    <w:lsdException w:name="index 8" w:semiHidden="1" w:unhideWhenUsed="1"/>
+    <w:lsdException w:name="index 9" w:semiHidden="1" w:unhideWhenUsed="1"/>
+    <w:lsdException w:name="toc 1" w:semiHidden="1" w:uiPriority="39" w:unhideWhenUsed="1"/>
+    <w:lsdException w:name="toc 2" w:semiHidden="1" w:uiPriority="39" w:unhideWhenUsed="1"/>
+    <w:lsdException w:name="toc 3" w:semiHidden="1" w:uiPriority="39" w:unhideWhenUsed="1"/>
+    <w:lsdException w:name="toc 4" w:semiHidden="1" w:uiPriority="39" w:unhideWhenUsed="1"/>
+    <w:lsdException w:name="toc 5" w:semiHidden="1" w:uiPriority="39" w:unhideWhenUsed="1"/>
+    <w:lsdException w:name="toc 6" w:semiHidden="1" w:uiPriority="39" w:unhideWhenUsed="1"/>
+    <w:lsdException w:name="toc 7" w:semiHidden="1" w:uiPriority="39" w:unhideWhenUsed="1"/>
+    <w:lsdException w:name="toc 8" w:semiHidden="1" w:uiPriority="39" w:unhideWhenUsed="1"/>
+    <w:lsdException w:name="toc 9" w:semiHidden="1" w:uiPriority="39" w:unhideWhenUsed="1"/>
+    <w:lsdException w:name="Normal Indent" w:semiHidden="1" w:unhideWhenUsed="1"/>
+    <w:lsdException w:name="footnote text" w:semiHidden="1" w:unhideWhenUsed="1"/>
+    <w:lsdException w:name="annotation text" w:semiHidden="1" w:unhideWhenUsed="1"/>
+    <w:lsdException w:name="header" w:semiHidden="1" w:unhideWhenUsed="1"/>
+    <w:lsdException w:name="footer" w:semiHidden="1" w:unhideWhenUsed="1"/>
+    <w:lsdException w:name="index heading" w:semiHidden="1" w:unhideWhenUsed="1"/>
+    <w:lsdException w:name="caption" w:semiHidden="1" w:uiPriority="35" w:unhideWhenUsed="1" w:qFormat="1"/>
+    <w:lsdException w:name="table of figures" w:semiHidden="1" w:unhideWhenUsed="1"/>
+    <w:lsdException w:name="envelope address" w:semiHidden="1" w:unhideWhenUsed="1"/>
+    <w:lsdException w:name="envelope return" w:semiHidden="1" w:unhideWhenUsed="1"/>
+    <w:lsdException w:name="footnote reference" w:semiHidden="1" w:unhideWhenUsed="1"/>
+    <w:lsdException w:name="annotation reference" w:semiHidden="1" w:unhideWhenUsed="1"/>
+    <w:lsdException w:name="line number" w:semiHidden="1" w:unhideWhenUsed="1"/>
+    <w:lsdException w:name="page number" w:semiHidden="1" w:unhideWhenUsed="1"/>
+    <w:lsdException w:name="endnote reference" w:semiHidden="1" w:unhideWhenUsed="1"/>
+    <w:lsdException w:name="endnote text" w:semiHidden="1" w:unhideWhenUsed="1"/>
+    <w:lsdException w:name="table of authorities" w:semiHidden="1" w:unhideWhenUsed="1"/>
+    <w:lsdException w:name="macro" w:semiHidden="1" w:unhideWhenUsed="1"/>
+    <w:lsdException w:name="toa heading" w:semiHidden="1" w:unhideWhenUsed="1"/>
+    <w:lsdException w:name="List" w:semiHidden="1" w:unhideWhenUsed="1"/>
+    <w:lsdException w:name="List Bullet" w:semiHidden="1" w:unhideWhenUsed="1"/>
+    <w:lsdException w:name="List Number" w:semiHidden="1" w:unhideWhenUsed="1"/>
+    <w:lsdException w:name="List 2" w:semiHidden="1" w:unhideWhenUsed="1"/>
+    <w:lsdException w:name="List 3" w:semiHidden="1" w:unhideWhenUsed="1"/>
+    <w:lsdException w:name="List 4" w:semiHidden="1" w:unhideWhenUsed="1"/>
+    <w:lsdException w:name="List 5" w:semiHidden="1" w:unhideWhenUsed="1"/>
+    <w:lsdException w:name="List Bullet 2" w:semiHidden="1" w:unhideWhenUsed="1"/>
+    <w:lsdException w:name="List Bullet 3" w:semiHidden="1" w:unhideWhenUsed="1"/>
+    <w:lsdException w:name="List Bullet 4" w:semiHidden="1" w:unhideWhenUsed="1"/>
+    <w:lsdException w:name="List Bullet 5" w:semiHidden="1" w:unhideWhenUsed="1"/>
+    <w:lsdException w:name="List Number 2" w:semiHidden="1" w:unhideWhenUsed="1"/>
+    <w:lsdException w:name="List Number 3" w:semiHidden="1" w:unhideWhenUsed="1"/>
+    <w:lsdException w:name="List Number 4" w:semiHidden="1" w:unhideWhenUsed="1"/>
+    <w:lsdException w:name="List Number 5" w:semiHidden="1" w:unhideWhenUsed="1"/>
+    <w:lsdException w:name="Title" w:uiPriority="10" w:qFormat="1"/>
+    <w:lsdException w:name="Closing" w:semiHidden="1" w:unhideWhenUsed="1"/>
+    <w:lsdException w:name="Signature" w:semiHidden="1" w:unhideWhenUsed="1"/>
+    <w:lsdException w:name="Default Paragraph Font" w:semiHidden="1" w:uiPriority="1" w:unhideWhenUsed="1"/>
+    <w:lsdException w:name="Body Text" w:semiHidden="1" w:unhideWhenUsed="1"/>
+    <w:lsdException w:name="Body Text Indent" w:semiHidden="1" w:unhideWhenUsed="1"/>
+    <w:lsdException w:name="List Continue" w:semiHidden="1" w:unhideWhenUsed="1"/>
+    <w:lsdException w:name="List Continue 2" w:semiHidden="1" w:unhideWhenUsed="1"/>
+    <w:lsdException w:name="List Continue 3" w:semiHidden="1" w:unhideWhenUsed="1"/>
+    <w:lsdException w:name="List Continue 4" w:semiHidden="1" w:unhideWhenUsed="1"/>
+    <w:lsdException w:name="List Continue 5" w:semiHidden="1" w:unhideWhenUsed="1"/>
+    <w:lsdException w:name="Message Header" w:semiHidden="1" w:unhideWhenUsed="1"/>
+    <w:lsdException w:name="Subtitle" w:uiPriority="11" w:qFormat="1"/>
+    <w:lsdException w:name="Salutation" w:semiHidden="1" w:unhideWhenUsed="1"/>
+    <w:lsdException w:name="Date" w:semiHidden="1" w:unhideWhenUsed="1"/>
+    <w:lsdException w:name="Body Text First Indent" w:semiHidden="1" w:unhideWhenUsed="1"/>
+    <w:lsdException w:name="Body Text First Indent 2" w:semiHidden="1" w:unhideWhenUsed="1"/>
+    <w:lsdException w:name="Note Heading" w:semiHidden="1" w:unhideWhenUsed="1"/>
+    <w:lsdException w:name="Body Text 2" w:semiHidden="1" w:unhideWhenUsed="1"/>
+    <w:lsdException w:name="Body Text 3" w:semiHidden="1" w:unhideWhenUsed="1"/>
+    <w:lsdException w:name="Body Text Indent 2" w:semiHidden="1" w:unhideWhenUsed="1"/>
+    <w:lsdException w:name="Body Text Indent 3" w:semiHidden="1" w:unhideWhenUsed="1"/>
+    <w:lsdException w:name="Block Text" w:semiHidden="1" w:unhideWhenUsed="1"/>
+    <w:lsdException w:name="Hyperlink" w:semiHidden="1" w:unhideWhenUsed="1"/>
+    <w:lsdException w:name="FollowedHyperlink" w:semiHidden="1" w:unhideWhenUsed="1"/>
+    <w:lsdException w:name="Strong" w:uiPriority="22" w:qFormat="1"/>
+    <w:lsdException w:name="Emphasis" w:uiPriority="20" w:qFormat="1"/>
+    <w:lsdException w:name="Document Map" w:semiHidden="1" w:unhideWhenUsed="1"/>
+    <w:lsdException w:name="Plain Text" w:semiHidden="1" w:unhideWhenUsed="1"/>
+    <w:lsdException w:name="E-mail Signature" w:semiHidden="1" w:unhideWhenUsed="1"/>
+    <w:lsdException w:name="HTML Top of Form" w:semiHidden="1" w:unhideWhenUsed="1"/>
+    <w:lsdException w:name="HTML Bottom of Form" w:semiHidden="1" w:unhideWhenUsed="1"/>
+    <w:lsdException w:name="Normal (Web)" w:semiHidden="1" w:unhideWhenUsed="1"/>
+    <w:lsdException w:name="HTML Acronym" w:semiHidden="1" w:unhideWhenUsed="1"/>
+    <w:lsdException w:name="HTML Address" w:semiHidden="1" w:unhideWhenUsed="1"/>
+    <w:lsdException w:name="HTML Cite" w:semiHidden="1" w:unhideWhenUsed="1"/>
+    <w:lsdException w:name="HTML Code" w:semiHidden="1" w:unhideWhenUsed="1"/>
+    <w:lsdException w:name="HTML Definition" w:semiHidden="1" w:unhideWhenUsed="1"/>
+    <w:lsdException w:name="HTML Keyboard" w:semiHidden="1" w:unhideWhenUsed="1"/>
+    <w:lsdException w:name="HTML Preformatted" w:semiHidden="1" w:unhideWhenUsed="1"/>
+    <w:lsdException w:name="HTML Sample" w:semiHidden="1" w:unhideWhenUsed="1"/>
+    <w:lsdException w:name="HTML Typewriter" w:semiHidden="1" w:unhideWhenUsed="1"/>
+    <w:lsdException w:name="HTML Variable" w:semiHidden="1" w:unhideWhenUsed="1"/>
+    <w:lsdException w:name="Normal Table" w:semiHidden="1" w:unhideWhenUsed="1"/>
+    <w:lsdException w:name="annotation subject" w:semiHidden="1" w:unhideWhenUsed="1"/>
+    <w:lsdException w:name="No List" w:semiHidden="1" w:unhideWhenUsed="1"/>
+    <w:lsdException w:name="Outline List 1" w:semiHidden="1" w:unhideWhenUsed="1"/>
+    <w:lsdException w:name="Outline List 2" w:semiHidden="1" w:unhideWhenUsed="1"/>
+    <w:lsdException w:name="Outline List 3" w:semiHidden="1" w:unhideWhenUsed="1"/>
+    <w:lsdException w:name="Table Simple 1" w:semiHidden="1" w:unhideWhenUsed="1"/>
+    <w:lsdException w:name="Table Simple 2" w:semiHidden="1" w:unhideWhenUsed="1"/>
+    <w:lsdException w:name="Table Simple 3" w:semiHidden="1" w:unhideWhenUsed="1"/>
+    <w:lsdException w:name="Table Classic 1" w:semiHidden="1" w:unhideWhenUsed="1"/>
+    <w:lsdException w:name="Table Classic 2" w:semiHidden="1" w:unhideWhenUsed="1"/>
+    <w:lsdException w:name="Table Classic 3" w:semiHidden="1" w:unhideWhenUsed="1"/>
+    <w:lsdException w:name="Table Classic 4" w:semiHidden="1" w:unhideWhenUsed="1"/>
+    <w:lsdException w:name="Table Colorful 1" w:semiHidden="1" w:unhideWhenUsed="1"/>
+    <w:lsdException w:name="Table Colorful 2" w:semiHidden="1" w:unhideWhenUsed="1"/>
+    <w:lsdException w:name="Table Colorful 3" w:semiHidden="1" w:unhideWhenUsed="1"/>
+    <w:lsdException w:name="Table Columns 1" w:semiHidden="1" w:unhideWhenUsed="1"/>
+    <w:lsdException w:name="Table Columns 2" w:semiHidden="1" w:unhideWhenUsed="1"/>
+    <w:lsdException w:name="Table Columns 3" w:semiHidden="1" w:unhideWhenUsed="1"/>
+    <w:lsdException w:name="Table Columns 4" w:semiHidden="1" w:unhideWhenUsed="1"/>
+    <w:lsdException w:name="Table Columns 5" w:semiHidden="1" w:unhideWhenUsed="1"/>
+    <w:lsdException w:name="Table Grid 1" w:semiHidden="1" w:unhideWhenUsed="1"/>
+    <w:lsdException w:name="Table Grid 2" w:semiHidden="1" w:unhideWhenUsed="1"/>
+    <w:lsdException w:name="Table Grid 3" w:semiHidden="1" w:unhideWhenUsed="1"/>
+    <w:lsdException w:name="Table Grid 4" w:semiHidden="1" w:unhideWhenUsed="1"/>
+    <w:lsdException w:name="Table Grid 5" w:semiHidden="1" w:unhideWhenUsed="1"/>
+    <w:lsdException w:name="Table Grid 6" w:semiHidden="1" w:unhideWhenUsed="1"/>
+    <w:lsdException w:name="Table Grid 7" w:semiHidden="1" w:unhideWhenUsed="1"/>
+    <w:lsdException w:name="Table Grid 8" w:semiHidden="1" w:unhideWhenUsed="1"/>
+    <w:lsdException w:name="Table List 1" w:semiHidden="1" w:unhideWhenUsed="1"/>
+    <w:lsdException w:name="Table List 2" w:semiHidden="1" w:unhideWhenUsed="1"/>
+    <w:lsdException w:name="Table List 3" w:semiHidden="1" w:unhideWhenUsed="1"/>
+    <w:lsdException w:name="Table List 4" w:semiHidden="1" w:unhideWhenUsed="1"/>
+    <w:lsdException w:name="Table List 5" w:semiHidden="1" w:unhideWhenUsed="1"/>
+    <w:lsdException w:name="Table List 6" w:semiHidden="1" w:unhideWhenUsed="1"/>
+    <w:lsdException w:name="Table List 7" w:semiHidden="1" w:unhideWhenUsed="1"/>
+    <w:lsdException w:name="Table List 8" w:semiHidden="1" w:unhideWhenUsed="1"/>
+    <w:lsdException w:name="Table 3D effects 1" w:semiHidden="1" w:unhideWhenUsed="1"/>
+    <w:lsdException w:name="Table 3D effects 2" w:semiHidden="1" w:unhideWhenUsed="1"/>
+    <w:lsdException w:name="Table 3D effects 3" w:semiHidden="1" w:unhideWhenUsed="1"/>
+    <w:lsdException w:name="Table Contemporary" w:semiHidden="1" w:unhideWhenUsed="1"/>
+    <w:lsdException w:name="Table Elegant" w:semiHidden="1" w:unhideWhenUsed="1"/>
+    <w:lsdException w:name="Table Professional" w:semiHidden="1" w:unhideWhenUsed="1"/>
+    <w:lsdException w:name="Table Subtle 1" w:semiHidden="1" w:unhideWhenUsed="1"/>
+    <w:lsdException w:name="Table Subtle 2" w:semiHidden="1" w:unhideWhenUsed="1"/>
+    <w:lsdException w:name="Table Web 1" w:semiHidden="1" w:unhideWhenUsed="1"/>
+    <w:lsdException w:name="Table Web 2" w:semiHidden="1" w:unhideWhenUsed="1"/>
+    <w:lsdException w:name="Table Web 3" w:semiHidden="1" w:unhideWhenUsed="1"/>
+    <w:lsdException w:name="Balloon Text" w:semiHidden="1" w:unhideWhenUsed="1"/>
+    <w:lsdException w:name="Table Grid" w:semiHidden="1" w:uiPriority="59" w:unhideWhenUsed="1"/>
+    <w:lsdException w:name="Table Theme" w:semiHidden="1" w:unhideWhenUsed="1"/>
+    <w:lsdException w:name="Placeholder Text" w:semiHidden="1"/>
+    <w:lsdException w:name="No Spacing" w:uiPriority="1" w:qFormat="1"/>
+    <w:lsdException w:name="Light Shading" w:uiPriority="60"/>
+    <w:lsdException w:name="Light List" w:uiPriority="61"/>
+    <w:lsdException w:name="Light Grid" w:uiPriority="62"/>
+    <w:lsdException w:name="Medium Shading 1" w:uiPriority="63"/>
+    <w:lsdException w:name="Medium Shading 2" w:uiPriority="64"/>
+    <w:lsdException w:name="Medium List 1" w:uiPriority="65"/>
+    <w:lsdException w:name="Medium List 2" w:uiPriority="66"/>
+    <w:lsdException w:name="Medium Grid 1" w:uiPriority="67"/>
+    <w:lsdException w:name="Medium Grid 2" w:uiPriority="68"/>
+    <w:lsdException w:name="Medium Grid 3" w:uiPriority="69"/>
+    <w:lsdException w:name="Dark List" w:uiPriority="70"/>
+    <w:lsdException w:name="Colorful Shading" w:uiPriority="71"/>
+    <w:lsdException w:name="Colorful List" w:uiPriority="72"/>
+    <w:lsdException w:name="Colorful Grid" w:uiPriority="73"/>
+    <w:lsdException w:name="Light Shading Accent 1" w:uiPriority="60"/>
+    <w:lsdException w:name="Light List Accent 1" w:uiPriority="61"/>
+    <w:lsdException w:name="Light Grid Accent 1" w:uiPriority="62"/>
+    <w:lsdException w:name="Medium Shading 1 Accent 1" w:uiPriority="63"/>
+    <w:lsdException w:name="Medium Shading 2 Accent 1" w:uiPriority="64"/>
+    <w:lsdException w:name="Medium List 1 Accent 1" w:uiPriority="65"/>
+    <w:lsdException w:name="Revision" w:semiHidden="1"/>
+    <w:lsdException w:name="List Paragraph" w:uiPriority="34" w:qFormat="1"/>
+    <w:lsdException w:name="Quote" w:uiPriority="29" w:qFormat="1"/>
+    <w:lsdException w:name="Intense Quote" w:uiPriority="30" w:qFormat="1"/>
+    <w:lsdException w:name="Medium List 2 Accent 1" w:uiPriority="66"/>
+    <w:lsdException w:name="Medium Grid 1 Accent 1" w:uiPriority="67"/>
+    <w:lsdException w:name="Medium Grid 2 Accent 1" w:uiPriority="68"/>
+    <w:lsdException w:name="Medium Grid 3 Accent 1" w:uiPriority="69"/>
+    <w:lsdException w:name="Dark List Accent 1" w:uiPriority="70"/>
+    <w:lsdException w:name="Colorful Shading Accent 1" w:uiPriority="71"/>
+    <w:lsdException w:name="Colorful List Accent 1" w:uiPriority="72"/>
+    <w:lsdException w:name="Colorful Grid Accent 1" w:uiPriority="73"/>
+    <w:lsdException w:name="Light Shading Accent 2" w:uiPriority="60"/>
+    <w:lsdException w:name="Light List Accent 2" w:uiPriority="61"/>
+    <w:lsdException w:name="Light Grid Accent 2" w:uiPriority="62"/>
+    <w:lsdException w:name="Medium Shading 1 Accent 2" w:uiPriority="63"/>
+    <w:lsdException w:name="Medium Shading 2 Accent 2" w:uiPriority="64"/>
+    <w:lsdException w:name="Medium List 1 Accent 2" w:uiPriority="65"/>
+    <w:lsdException w:name="Medium List 2 Accent 2" w:uiPriority="66"/>
+    <w:lsdException w:name="Medium Grid 1 Accent 2" w:uiPriority="67"/>
+    <w:lsdException w:name="Medium Grid 2 Accent 2" w:uiPriority="68"/>
+    <w:lsdException w:name="Medium Grid 3 Accent 2" w:uiPriority="69"/>
+    <w:lsdException w:name="Dark List Accent 2" w:uiPriority="70"/>
+    <w:lsdException w:name="Colorful Shading Accent 2" w:uiPriority="71"/>
+    <w:lsdException w:name="Colorful List Accent 2" w:uiPriority="72"/>
+    <w:lsdException w:name="Colorful Grid Accent 2" w:uiPriority="73"/>
+    <w:lsdException w:name="Light Shading Accent 3" w:uiPriority="60"/>
+    <w:lsdException w:name="Light List Accent 3" w:uiPriority="61"/>
+    <w:lsdException w:name="Light Grid Accent 3" w:uiPriority="62"/>
+    <w:lsdException w:name="Medium Shading 1 Accent 3" w:uiPriority="63"/>
+    <w:lsdException w:name="Medium Shading 2 Accent 3" w:uiPriority="64"/>
+    <w:lsdException w:name="Medium List 1 Accent 3" w:uiPriority="65"/>
+    <w:lsdException w:name="Medium List 2 Accent 3" w:uiPriority="66"/>
+    <w:lsdException w:name="Medium Grid 1 Accent 3" w:uiPriority="67"/>
+    <w:lsdException w:name="Medium Grid 2 Accent 3" w:uiPriority="68"/>
+    <w:lsdException w:name="Medium Grid 3 Accent 3" w:uiPriority="69"/>
+    <w:lsdException w:name="Dark List Accent 3" w:uiPriority="70"/>
+    <w:lsdException w:name="Colorful Shading Accent 3" w:uiPriority="71"/>
+    <w:lsdException w:name="Colorful List Accent 3" w:uiPriority="72"/>
+    <w:lsdException w:name="Colorful Grid Accent 3" w:uiPriority="73"/>
+    <w:lsdException w:name="Light Shading Accent 4" w:uiPriority="60"/>
+    <w:lsdException w:name="Light List Accent 4" w:uiPriority="61"/>
+    <w:lsdException w:name="Light Grid Accent 4" w:uiPriority="62"/>
+    <w:lsdException w:name="Medium Shading 1 Accent 4" w:uiPriority="63"/>
+    <w:lsdException w:name="Medium Shading 2 Accent 4" w:uiPriority="64"/>
+    <w:lsdException w:name="Medium List 1 Accent 4" w:uiPriority="65"/>
+    <w:lsdException w:name="Medium List 2 Accent 4" w:uiPriority="66"/>
+    <w:lsdException w:name="Medium Grid 1 Accent 4" w:uiPriority="67"/>
+    <w:lsdException w:name="Medium Grid 2 Accent 4" w:uiPriority="68"/>
+    <w:lsdException w:name="Medium Grid 3 Accent 4" w:uiPriority="69"/>
+    <w:lsdException w:name="Dark List Accent 4" w:uiPriority="70"/>
+    <w:lsdException w:name="Colorful Shading Accent 4" w:uiPriority="71"/>
+    <w:lsdException w:name="Colorful List Accent 4" w:uiPriority="72"/>
+    <w:lsdException w:name="Colorful Grid Accent 4" w:uiPriority="73"/>
+    <w:lsdException w:name="Light Shading Accent 5" w:uiPriority="60"/>
+    <w:lsdException w:name="Light List Accent 5" w:uiPriority="61"/>
+    <w:lsdException w:name="Light Grid Accent 5" w:uiPriority="62"/>
+    <w:lsdException w:name="Medium Shading 1 Accent 5" w:uiPriority="63"/>
+    <w:lsdException w:name="Medium Shading 2 Accent 5" w:uiPriority="64"/>
+    <w:lsdException w:name="Medium List 1 Accent 5" w:uiPriority="65"/>
+    <w:lsdException w:name="Medium List 2 Accent 5" w:uiPriority="66"/>
+    <w:lsdException w:name="Medium Grid 1 Accent 5" w:uiPriority="67"/>
+    <w:lsdException w:name="Medium Grid 2 Accent 5" w:uiPriority="68"/>
+    <w:lsdException w:name="Medium Grid 3 Accent 5" w:uiPriority="69"/>
+    <w:lsdException w:name="Dark List Accent 5" w:uiPriority="70"/>
+    <w:lsdException w:name="Colorful Shading Accent 5" w:uiPriority="71"/>
+    <w:lsdException w:name="Colorful List Accent 5" w:uiPriority="72"/>
+    <w:lsdException w:name="Colorful Grid Accent 5" w:uiPriority="73"/>
+    <w:lsdException w:name="Light Shading Accent 6" w:uiPriority="60"/>
+    <w:lsdException w:name="Light List Accent 6" w:uiPriority="61"/>
+    <w:lsdException w:name="Light Grid Accent 6" w:uiPriority="62"/>
+    <w:lsdException w:name="Medium Shading 1 Accent 6" w:uiPriority="63"/>
+    <w:lsdException w:name="Medium Shading 2 Accent 6" w:uiPriority="64"/>
+    <w:lsdException w:name="Medium List 1 Accent 6" w:uiPriority="65"/>
+    <w:lsdException w:name="Medium List 2 Accent 6" w:uiPriority="66"/>
+    <w:lsdException w:name="Medium Grid 1 Accent 6" w:uiPriority="67"/>
+    <w:lsdException w:name="Medium Grid 2 Accent 6" w:uiPriority="68"/>
+    <w:lsdException w:name="Medium Grid 3 Accent 6" w:uiPriority="69"/>
+    <w:lsdException w:name="Dark List Accent 6" w:uiPriority="70"/>
+    <w:lsdException w:name="Colorful Shading Accent 6" w:uiPriority="71"/>
+    <w:lsdException w:name="Colorful List Accent 6" w:uiPriority="72"/>
+    <w:lsdException w:name="Colorful Grid Accent 6" w:uiPriority="73"/>
+    <w:lsdException w:name="Subtle Emphasis" w:uiPriority="19" w:qFormat="1"/>
+    <w:lsdException w:name="Intense Emphasis" w:uiPriority="21" w:qFormat="1"/>
+    <w:lsdException w:name="Subtle Reference" w:uiPriority="31" w:qFormat="1"/>
+    <w:lsdException w:name="Intense Reference" w:uiPriority="32" w:qFormat="1"/>
+    <w:lsdException w:name="Book Title" w:uiPriority="33" w:qFormat="1"/>
+    <w:lsdException w:name="Bibliography" w:semiHidden="1" w:uiPriority="37" w:unhideWhenUsed="1"/>
+    <w:lsdException w:name="TOC Heading" w:semiHidden="1" w:uiPriority="39" w:unhideWhenUsed="1" w:qFormat="1"/>
+    <w:lsdException w:name="Plain Table 1" w:uiPriority="41"/>
+    <w:lsdException w:name="Plain Table 2" w:uiPriority="42"/>
+    <w:lsdException w:name="Plain Table 3" w:uiPriority="43"/>
+    <w:lsdException w:name="Plain Table 4" w:uiPriority="44"/>
+    <w:lsdException w:name="Plain Table 5" w:uiPriority="45"/>
+    <w:lsdException w:name="Grid Table Light" w:uiPriority="40"/>
+    <w:lsdException w:name="Grid Table 1 Light" w:uiPriority="46"/>
+    <w:lsdException w:name="Grid Table 2" w:uiPriority="47"/>
+    <w:lsdException w:name="Grid Table 3" w:uiPriority="48"/>
+    <w:lsdException w:name="Grid Table 4" w:uiPriority="49"/>
+    <w:lsdException w:name="Grid Table 5 Dark" w:uiPriority="50"/>
+    <w:lsdException w:name="Grid Table 6 Colorful" w:uiPriority="51"/>
+    <w:lsdException w:name="Grid Table 7 Colorful" w:uiPriority="52"/>
+    <w:lsdException w:name="Grid Table 1 Light Accent 1" w:uiPriority="46"/>
+    <w:lsdException w:name="Grid Table 2 Accent 1" w:uiPriority="47"/>
+    <w:lsdException w:name="Grid Table 3 Accent 1" w:uiPriority="48"/>
+    <w:lsdException w:name="Grid Table 4 Accent 1" w:uiPriority="49"/>
+    <w:lsdException w:name="Grid Table 5 Dark Accent 1" w:uiPriority="50"/>
+    <w:lsdException w:name="Grid Table 6 Colorful Accent 1" w:uiPriority="51"/>
+    <w:lsdException w:name="Grid Table 7 Colorful Accent 1" w:uiPriority="52"/>
+    <w:lsdException w:name="Grid Table 1 Light Accent 2" w:uiPriority="46"/>
+    <w:lsdException w:name="Grid Table 2 Accent 2" w:uiPriority="47"/>
+    <w:lsdException w:name="Grid Table 3 Accent 2" w:uiPriority="48"/>
+    <w:lsdException w:name="Grid Table 4 Accent 2" w:uiPriority="49"/>
+    <w:lsdException w:name="Grid Table 5 Dark Accent 2" w:uiPriority="50"/>
+    <w:lsdException w:name="Grid Table 6 Colorful Accent 2" w:uiPriority="51"/>
+    <w:lsdException w:name="Grid Table 7 Colorful Accent 2" w:uiPriority="52"/>
+    <w:lsdException w:name="Grid Table 1 Light Accent 3" w:uiPriority="46"/>
+    <w:lsdException w:name="Grid Table 2 Accent 3" w:uiPriority="47"/>
+    <w:lsdException w:name="Grid Table 3 Accent 3" w:uiPriority="48"/>
+    <w:lsdException w:name="Grid Table 4 Accent 3" w:uiPriority="49"/>
+    <w:lsdException w:name="Grid Table 5 Dark Accent 3" w:uiPriority="50"/>
+    <w:lsdException w:name="Grid Table 6 Colorful Accent 3" w:uiPriority="51"/>
+    <w:lsdException w:name="Grid Table 7 Colorful Accent 3" w:uiPriority="52"/>
+    <w:lsdException w:name="Grid Table 1 Light Accent 4" w:uiPriority="46"/>
+    <w:lsdException w:name="Grid Table 2 Accent 4" w:uiPriority="47"/>
+    <w:lsdException w:name="Grid Table 3 Accent 4" w:uiPriority="48"/>
+    <w:lsdException w:name="Grid Table 4 Accent 4" w:uiPriority="49"/>
+    <w:lsdException w:name="Grid Table 5 Dark Accent 4" w:uiPriority="50"/>
+    <w:lsdException w:name="Grid Table 6 Colorful Accent 4" w:uiPriority="51"/>
+    <w:lsdException w:name="Grid Table 7 Colorful Accent 4" w:uiPriority="52"/>
+    <w:lsdException w:name="Grid Table 1 Light Accent 5" w:uiPriority="46"/>
+    <w:lsdException w:name="Grid Table 2 Accent 5" w:uiPriority="47"/>
+    <w:lsdException w:name="Grid Table 3 Accent 5" w:uiPriority="48"/>
+    <w:lsdException w:name="Grid Table 4 Accent 5" w:uiPriority="49"/>
+    <w:lsdException w:name="Grid Table 5 Dark Accent 5" w:uiPriority="50"/>
+    <w:lsdException w:name="Grid Table 6 Colorful Accent 5" w:uiPriority="51"/>
+    <w:lsdException w:name="Grid Table 7 Colorful Accent 5" w:uiPriority="52"/>
+    <w:lsdException w:name="Grid Table 1 Light Accent 6" w:uiPriority="46"/>
+    <w:lsdException w:name="Grid Table 2 Accent 6" w:uiPriority="47"/>
+    <w:lsdException w:name="Grid Table 3 Accent 6" w:uiPriority="48"/>
+    <w:lsdException w:name="Grid Table 4 Accent 6" w:uiPriority="49"/>
+    <w:lsdException w:name="Grid Table 5 Dark Accent 6" w:uiPriority="50"/>
+    <w:lsdException w:name="Grid Table 6 Colorful Accent 6" w:uiPriority="51"/>
+    <w:lsdException w:name="Grid Table 7 Colorful Accent 6" w:uiPriority="52"/>
+    <w:lsdException w:name="List Table 1 Light" w:uiPriority="46"/>
+    <w:lsdException w:name="List Table 2" w:uiPriority="47"/>
+    <w:lsdException w:name="List Table 3" w:uiPriority="48"/>
+    <w:lsdException w:name="List Table 4" w:uiPriority="49"/>
+    <w:lsdException w:name="List Table 5 Dark" w:uiPriority="50"/>
+    <w:lsdException w:name="List Table 6 Colorful" w:uiPriority="51"/>
+    <w:lsdException w:name="List Table 7 Colorful" w:uiPriority="52"/>
+    <w:lsdException w:name="List Table 1 Light Accent 1" w:uiPriority="46"/>
+    <w:lsdException w:name="List Table 2 Accent 1" w:uiPriority="47"/>
+    <w:lsdException w:name="List Table 3 Accent 1" w:uiPriority="48"/>
+    <w:lsdException w:name="List Table 4 Accent 1" w:uiPriority="49"/>
+    <w:lsdException w:name="List Table 5 Dark Accent 1" w:uiPriority="50"/>
+    <w:lsdException w:name="List Table 6 Colorful Accent 1" w:uiPriority="51"/>
+    <w:lsdException w:name="List Table 7 Colorful Accent 1" w:uiPriority="52"/>
+    <w:lsdException w:name="List Table 1 Light Accent 2" w:uiPriority="46"/>
+    <w:lsdException w:name="List Table 2 Accent 2" w:uiPriority="47"/>
+    <w:lsdException w:name="List Table 3 Accent 2" w:uiPriority="48"/>
+    <w:lsdException w:name="List Table 4 Accent 2" w:uiPriority="49"/>
+    <w:lsdException w:name="List Table 5 Dark Accent 2" w:uiPriority="50"/>
+    <w:lsdException w:name="List Table 6 Colorful Accent 2" w:uiPriority="51"/>
+    <w:lsdException w:name="List Table 7 Colorful Accent 2" w:uiPriority="52"/>
+    <w:lsdException w:name="List Table 1 Light Accent 3" w:uiPriority="46"/>
+    <w:lsdException w:name="List Table 2 Accent 3" w:uiPriority="47"/>
+    <w:lsdException w:name="List Table 3 Accent 3" w:uiPriority="48"/>
+    <w:lsdException w:name="List Table 4 Accent 3" w:uiPriority="49"/>
+    <w:lsdException w:name="List Table 5 Dark Accent 3" w:uiPriority="50"/>
+    <w:lsdException w:name="List Table 6 Colorful Accent 3" w:uiPriority="51"/>
+    <w:lsdException w:name="List Table 7 Colorful Accent 3" w:uiPriority="52"/>
+    <w:lsdException w:name="List Table 1 Light Accent 4" w:uiPriority="46"/>
+    <w:lsdException w:name="List Table 2 Accent 4" w:uiPriority="47"/>
+    <w:lsdException w:name="List Table 3 Accent 4" w:uiPriority="48"/>
+    <w:lsdException w:name="List Table 4 Accent 4" w:uiPriority="49"/>
+    <w:lsdException w:name="List Table 5 Dark Accent 4" w:uiPriority="50"/>
+    <w:lsdException w:name="List Table 6 Colorful Accent 4" w:uiPriority="51"/>
+    <w:lsdException w:name="List Table 7 Colorful Accent 4" w:uiPriority="52"/>
+    <w:lsdException w:name="List Table 1 Light Accent 5" w:uiPriority="46"/>
+    <w:lsdException w:name="List Table 2 Accent 5" w:uiPriority="47"/>
+    <w:lsdException w:name="List Table 3 Accent 5" w:uiPriority="48"/>
+    <w:lsdException w:name="List Table 4 Accent 5" w:uiPriority="49"/>
+    <w:lsdException w:name="List Table 5 Dark Accent 5" w:uiPriority="50"/>
+    <w:lsdException w:name="List Table 6 Colorful Accent 5" w:uiPriority="51"/>
+    <w:lsdException w:name="List Table 7 Colorful Accent 5" w:uiPriority="52"/>
+    <w:lsdException w:name="List Table 1 Light Accent 6" w:uiPriority="46"/>
+    <w:lsdException w:name="List Table 2 Accent 6" w:uiPriority="47"/>
+    <w:lsdException w:name="List Table 3 Accent 6" w:uiPriority="48"/>
+    <w:lsdException w:name="List Table 4 Accent 6" w:uiPriority="49"/>
+    <w:lsdException w:name="List Table 5 Dark Accent 6" w:uiPriority="50"/>
+    <w:lsdException w:name="List Table 6 Colorful Accent 6" w:uiPriority="51"/>
+    <w:lsdException w:name="List Table 7 Colorful Accent 6" w:uiPriority="52"/>
+    <w:lsdException w:name="Mention" w:semiHidden="1" w:unhideWhenUsed="1"/>
+    <w:lsdException w:name="Smart Hyperlink" w:semiHidden="1" w:unhideWhenUsed="1"/>
+    <w:lsdException w:name="Hashtag" w:semiHidden="1" w:unhideWhenUsed="1"/>
+    <w:lsdException w:name="Unresolved Mention" w:semiHidden="1" w:unhideWhenUsed="1"/>
+    <w:lsdException w:name="Smart Link" w:semiHidden="1" w:unhideWhenUsed="1"/>
+    <w:lsdException w:name="Smart Link Error" w:semiHidden="1" w:unhideWhenUsed="1"/>
   </w:latentStyles>
-  <w:style w:type="paragraph" w:default="1" w:styleId="Normal">
+  <w:style w:type="paragraph" w:default="1" w:styleId="a">
     <w:name w:val="Normal"/>
     <w:qFormat/>
     <w:rsid w:val="008E08E4"/>
   </w:style>
-  <w:style w:type="character" w:default="1" w:styleId="DefaultParagraphFont">
+  <w:style w:type="character" w:default="1" w:styleId="a0">
     <w:name w:val="Default Paragraph Font"/>
     <w:uiPriority w:val="1"/>
     <w:semiHidden/>
     <w:unhideWhenUsed/>
   </w:style>
-  <w:style w:type="table" w:default="1" w:styleId="TableNormal">
+  <w:style w:type="table" w:default="1" w:styleId="a1">
     <w:name w:val="Normal Table"/>
     <w:uiPriority w:val="99"/>
     <w:semiHidden/>
@@ -1067,15 +1253,15 @@
       </w:tblCellMar>
     </w:tblPr>
   </w:style>
-  <w:style w:type="numbering" w:default="1" w:styleId="NoList">
+  <w:style w:type="numbering" w:default="1" w:styleId="a2">
     <w:name w:val="No List"/>
     <w:uiPriority w:val="99"/>
     <w:semiHidden/>
     <w:unhideWhenUsed/>
   </w:style>
-  <w:style w:type="paragraph" w:styleId="ListParagraph">
+  <w:style w:type="paragraph" w:styleId="a3">
     <w:name w:val="List Paragraph"/>
-    <w:basedOn w:val="Normal"/>
+    <w:basedOn w:val="a"/>
     <w:uiPriority w:val="34"/>
     <w:qFormat/>
     <w:rsid w:val="00471D34"/>
@@ -1086,7 +1272,7 @@
   </w:style>
   <w:style w:type="character" w:styleId="Hyperlink">
     <w:name w:val="Hyperlink"/>
-    <w:basedOn w:val="DefaultParagraphFont"/>
+    <w:basedOn w:val="a0"/>
     <w:uiPriority w:val="99"/>
     <w:semiHidden/>
     <w:unhideWhenUsed/>
@@ -1096,9 +1282,9 @@
       <w:u w:val="single"/>
     </w:rPr>
   </w:style>
-  <w:style w:type="character" w:styleId="PlaceholderText">
+  <w:style w:type="character" w:styleId="a4">
     <w:name w:val="Placeholder Text"/>
-    <w:basedOn w:val="DefaultParagraphFont"/>
+    <w:basedOn w:val="a0"/>
     <w:uiPriority w:val="99"/>
     <w:semiHidden/>
     <w:rsid w:val="00113F1D"/>
@@ -1106,10 +1292,10 @@
       <w:color w:val="808080"/>
     </w:rPr>
   </w:style>
-  <w:style w:type="paragraph" w:styleId="BalloonText">
+  <w:style w:type="paragraph" w:styleId="a5">
     <w:name w:val="Balloon Text"/>
-    <w:basedOn w:val="Normal"/>
-    <w:link w:val="BalloonTextChar"/>
+    <w:basedOn w:val="a"/>
+    <w:link w:val="a6"/>
     <w:uiPriority w:val="99"/>
     <w:semiHidden/>
     <w:unhideWhenUsed/>
@@ -1123,264 +1309,10 @@
       <w:szCs w:val="16"/>
     </w:rPr>
   </w:style>
-  <w:style w:type="character" w:customStyle="1" w:styleId="BalloonTextChar">
-    <w:name w:val="Balloon Text Char"/>
-    <w:basedOn w:val="DefaultParagraphFont"/>
-    <w:link w:val="BalloonText"/>
-    <w:uiPriority w:val="99"/>
-    <w:semiHidden/>
-    <w:rsid w:val="00113F1D"/>
-    <w:rPr>
-      <w:rFonts w:ascii="Tahoma" w:hAnsi="Tahoma" w:cs="Tahoma"/>
-      <w:sz w:val="16"/>
-      <w:szCs w:val="16"/>
-    </w:rPr>
-  </w:style>
-</w:styles>
-</file>
-
-<file path=word/stylesWithEffects.xml><?xml version="1.0" encoding="utf-8"?>
-<w:styles xmlns:wpc="http://schemas.microsoft.com/office/word/2010/wordprocessingCanvas" xmlns:mc="http://schemas.openxmlformats.org/markup-compatibility/2006" xmlns:o="urn:schemas-microsoft-com:office:office" xmlns:r="http://schemas.openxmlformats.org/officeDocument/2006/relationships" xmlns:m="http://schemas.openxmlformats.org/officeDocument/2006/math" xmlns:v="urn:schemas-microsoft-com:vml" xmlns:wp14="http://schemas.microsoft.com/office/word/2010/wordprocessingDrawing" xmlns:wp="http://schemas.openxmlformats.org/drawingml/2006/wordprocessingDrawing" xmlns:w10="urn:schemas-microsoft-com:office:word" xmlns:w="http://schemas.openxmlformats.org/wordprocessingml/2006/main" xmlns:w14="http://schemas.microsoft.com/office/word/2010/wordml" xmlns:wpg="http://schemas.microsoft.com/office/word/2010/wordprocessingGroup" xmlns:wpi="http://schemas.microsoft.com/office/word/2010/wordprocessingInk" xmlns:wne="http://schemas.microsoft.com/office/word/2006/wordml" xmlns:wps="http://schemas.microsoft.com/office/word/2010/wordprocessingShape" mc:Ignorable="w14 wp14">
-  <w:docDefaults>
-    <w:rPrDefault>
-      <w:rPr>
-        <w:rFonts w:asciiTheme="minorHAnsi" w:eastAsiaTheme="minorHAnsi" w:hAnsiTheme="minorHAnsi" w:cstheme="minorBidi"/>
-        <w:sz w:val="22"/>
-        <w:szCs w:val="22"/>
-        <w:lang w:val="en-US" w:eastAsia="en-US" w:bidi="he-IL"/>
-      </w:rPr>
-    </w:rPrDefault>
-    <w:pPrDefault>
-      <w:pPr>
-        <w:spacing w:after="200" w:line="276" w:lineRule="auto"/>
-      </w:pPr>
-    </w:pPrDefault>
-  </w:docDefaults>
-  <w:latentStyles w:defLockedState="0" w:defUIPriority="99" w:defSemiHidden="1" w:defUnhideWhenUsed="1" w:defQFormat="0" w:count="267">
-    <w:lsdException w:name="Normal" w:semiHidden="0" w:uiPriority="0" w:unhideWhenUsed="0" w:qFormat="1"/>
-    <w:lsdException w:name="heading 1" w:semiHidden="0" w:uiPriority="9" w:unhideWhenUsed="0" w:qFormat="1"/>
-    <w:lsdException w:name="heading 2" w:uiPriority="9" w:qFormat="1"/>
-    <w:lsdException w:name="heading 3" w:uiPriority="9" w:qFormat="1"/>
-    <w:lsdException w:name="heading 4" w:uiPriority="9" w:qFormat="1"/>
-    <w:lsdException w:name="heading 5" w:uiPriority="9" w:qFormat="1"/>
-    <w:lsdException w:name="heading 6" w:uiPriority="9" w:qFormat="1"/>
-    <w:lsdException w:name="heading 7" w:uiPriority="9" w:qFormat="1"/>
-    <w:lsdException w:name="heading 8" w:uiPriority="9" w:qFormat="1"/>
-    <w:lsdException w:name="heading 9" w:uiPriority="9" w:qFormat="1"/>
-    <w:lsdException w:name="toc 1" w:uiPriority="39"/>
-    <w:lsdException w:name="toc 2" w:uiPriority="39"/>
-    <w:lsdException w:name="toc 3" w:uiPriority="39"/>
-    <w:lsdException w:name="toc 4" w:uiPriority="39"/>
-    <w:lsdException w:name="toc 5" w:uiPriority="39"/>
-    <w:lsdException w:name="toc 6" w:uiPriority="39"/>
-    <w:lsdException w:name="toc 7" w:uiPriority="39"/>
-    <w:lsdException w:name="toc 8" w:uiPriority="39"/>
-    <w:lsdException w:name="toc 9" w:uiPriority="39"/>
-    <w:lsdException w:name="caption" w:uiPriority="35" w:qFormat="1"/>
-    <w:lsdException w:name="Title" w:semiHidden="0" w:uiPriority="10" w:unhideWhenUsed="0" w:qFormat="1"/>
-    <w:lsdException w:name="Default Paragraph Font" w:uiPriority="1"/>
-    <w:lsdException w:name="Subtitle" w:semiHidden="0" w:uiPriority="11" w:unhideWhenUsed="0" w:qFormat="1"/>
-    <w:lsdException w:name="Strong" w:semiHidden="0" w:uiPriority="22" w:unhideWhenUsed="0" w:qFormat="1"/>
-    <w:lsdException w:name="Emphasis" w:semiHidden="0" w:uiPriority="20" w:unhideWhenUsed="0" w:qFormat="1"/>
-    <w:lsdException w:name="Table Grid" w:semiHidden="0" w:uiPriority="59" w:unhideWhenUsed="0"/>
-    <w:lsdException w:name="Placeholder Text" w:unhideWhenUsed="0"/>
-    <w:lsdException w:name="No Spacing" w:semiHidden="0" w:uiPriority="1" w:unhideWhenUsed="0" w:qFormat="1"/>
-    <w:lsdException w:name="Light Shading" w:semiHidden="0" w:uiPriority="60" w:unhideWhenUsed="0"/>
-    <w:lsdException w:name="Light List" w:semiHidden="0" w:uiPriority="61" w:unhideWhenUsed="0"/>
-    <w:lsdException w:name="Light Grid" w:semiHidden="0" w:uiPriority="62" w:unhideWhenUsed="0"/>
-    <w:lsdException w:name="Medium Shading 1" w:semiHidden="0" w:uiPriority="63" w:unhideWhenUsed="0"/>
-    <w:lsdException w:name="Medium Shading 2" w:semiHidden="0" w:uiPriority="64" w:unhideWhenUsed="0"/>
-    <w:lsdException w:name="Medium List 1" w:semiHidden="0" w:uiPriority="65" w:unhideWhenUsed="0"/>
-    <w:lsdException w:name="Medium List 2" w:semiHidden="0" w:uiPriority="66" w:unhideWhenUsed="0"/>
-    <w:lsdException w:name="Medium Grid 1" w:semiHidden="0" w:uiPriority="67" w:unhideWhenUsed="0"/>
-    <w:lsdException w:name="Medium Grid 2" w:semiHidden="0" w:uiPriority="68" w:unhideWhenUsed="0"/>
-    <w:lsdException w:name="Medium Grid 3" w:semiHidden="0" w:uiPriority="69" w:unhideWhenUsed="0"/>
-    <w:lsdException w:name="Dark List" w:semiHidden="0" w:uiPriority="70" w:unhideWhenUsed="0"/>
-    <w:lsdException w:name="Colorful Shading" w:semiHidden="0" w:uiPriority="71" w:unhideWhenUsed="0"/>
-    <w:lsdException w:name="Colorful List" w:semiHidden="0" w:uiPriority="72" w:unhideWhenUsed="0"/>
-    <w:lsdException w:name="Colorful Grid" w:semiHidden="0" w:uiPriority="73" w:unhideWhenUsed="0"/>
-    <w:lsdException w:name="Light Shading Accent 1" w:semiHidden="0" w:uiPriority="60" w:unhideWhenUsed="0"/>
-    <w:lsdException w:name="Light List Accent 1" w:semiHidden="0" w:uiPriority="61" w:unhideWhenUsed="0"/>
-    <w:lsdException w:name="Light Grid Accent 1" w:semiHidden="0" w:uiPriority="62" w:unhideWhenUsed="0"/>
-    <w:lsdException w:name="Medium Shading 1 Accent 1" w:semiHidden="0" w:uiPriority="63" w:unhideWhenUsed="0"/>
-    <w:lsdException w:name="Medium Shading 2 Accent 1" w:semiHidden="0" w:uiPriority="64" w:unhideWhenUsed="0"/>
-    <w:lsdException w:name="Medium List 1 Accent 1" w:semiHidden="0" w:uiPriority="65" w:unhideWhenUsed="0"/>
-    <w:lsdException w:name="Revision" w:unhideWhenUsed="0"/>
-    <w:lsdException w:name="List Paragraph" w:semiHidden="0" w:uiPriority="34" w:unhideWhenUsed="0" w:qFormat="1"/>
-    <w:lsdException w:name="Quote" w:semiHidden="0" w:uiPriority="29" w:unhideWhenUsed="0" w:qFormat="1"/>
-    <w:lsdException w:name="Intense Quote" w:semiHidden="0" w:uiPriority="30" w:unhideWhenUsed="0" w:qFormat="1"/>
-    <w:lsdException w:name="Medium List 2 Accent 1" w:semiHidden="0" w:uiPriority="66" w:unhideWhenUsed="0"/>
-    <w:lsdException w:name="Medium Grid 1 Accent 1" w:semiHidden="0" w:uiPriority="67" w:unhideWhenUsed="0"/>
-    <w:lsdException w:name="Medium Grid 2 Accent 1" w:semiHidden="0" w:uiPriority="68" w:unhideWhenUsed="0"/>
-    <w:lsdException w:name="Medium Grid 3 Accent 1" w:semiHidden="0" w:uiPriority="69" w:unhideWhenUsed="0"/>
-    <w:lsdException w:name="Dark List Accent 1" w:semiHidden="0" w:uiPriority="70" w:unhideWhenUsed="0"/>
-    <w:lsdException w:name="Colorful Shading Accent 1" w:semiHidden="0" w:uiPriority="71" w:unhideWhenUsed="0"/>
-    <w:lsdException w:name="Colorful List Accent 1" w:semiHidden="0" w:uiPriority="72" w:unhideWhenUsed="0"/>
-    <w:lsdException w:name="Colorful Grid Accent 1" w:semiHidden="0" w:uiPriority="73" w:unhideWhenUsed="0"/>
-    <w:lsdException w:name="Light Shading Accent 2" w:semiHidden="0" w:uiPriority="60" w:unhideWhenUsed="0"/>
-    <w:lsdException w:name="Light List Accent 2" w:semiHidden="0" w:uiPriority="61" w:unhideWhenUsed="0"/>
-    <w:lsdException w:name="Light Grid Accent 2" w:semiHidden="0" w:uiPriority="62" w:unhideWhenUsed="0"/>
-    <w:lsdException w:name="Medium Shading 1 Accent 2" w:semiHidden="0" w:uiPriority="63" w:unhideWhenUsed="0"/>
-    <w:lsdException w:name="Medium Shading 2 Accent 2" w:semiHidden="0" w:uiPriority="64" w:unhideWhenUsed="0"/>
-    <w:lsdException w:name="Medium List 1 Accent 2" w:semiHidden="0" w:uiPriority="65" w:unhideWhenUsed="0"/>
-    <w:lsdException w:name="Medium List 2 Accent 2" w:semiHidden="0" w:uiPriority="66" w:unhideWhenUsed="0"/>
-    <w:lsdException w:name="Medium Grid 1 Accent 2" w:semiHidden="0" w:uiPriority="67" w:unhideWhenUsed="0"/>
-    <w:lsdException w:name="Medium Grid 2 Accent 2" w:semiHidden="0" w:uiPriority="68" w:unhideWhenUsed="0"/>
-    <w:lsdException w:name="Medium Grid 3 Accent 2" w:semiHidden="0" w:uiPriority="69" w:unhideWhenUsed="0"/>
-    <w:lsdException w:name="Dark List Accent 2" w:semiHidden="0" w:uiPriority="70" w:unhideWhenUsed="0"/>
-    <w:lsdException w:name="Colorful Shading Accent 2" w:semiHidden="0" w:uiPriority="71" w:unhideWhenUsed="0"/>
-    <w:lsdException w:name="Colorful List Accent 2" w:semiHidden="0" w:uiPriority="72" w:unhideWhenUsed="0"/>
-    <w:lsdException w:name="Colorful Grid Accent 2" w:semiHidden="0" w:uiPriority="73" w:unhideWhenUsed="0"/>
-    <w:lsdException w:name="Light Shading Accent 3" w:semiHidden="0" w:uiPriority="60" w:unhideWhenUsed="0"/>
-    <w:lsdException w:name="Light List Accent 3" w:semiHidden="0" w:uiPriority="61" w:unhideWhenUsed="0"/>
-    <w:lsdException w:name="Light Grid Accent 3" w:semiHidden="0" w:uiPriority="62" w:unhideWhenUsed="0"/>
-    <w:lsdException w:name="Medium Shading 1 Accent 3" w:semiHidden="0" w:uiPriority="63" w:unhideWhenUsed="0"/>
-    <w:lsdException w:name="Medium Shading 2 Accent 3" w:semiHidden="0" w:uiPriority="64" w:unhideWhenUsed="0"/>
-    <w:lsdException w:name="Medium List 1 Accent 3" w:semiHidden="0" w:uiPriority="65" w:unhideWhenUsed="0"/>
-    <w:lsdException w:name="Medium List 2 Accent 3" w:semiHidden="0" w:uiPriority="66" w:unhideWhenUsed="0"/>
-    <w:lsdException w:name="Medium Grid 1 Accent 3" w:semiHidden="0" w:uiPriority="67" w:unhideWhenUsed="0"/>
-    <w:lsdException w:name="Medium Grid 2 Accent 3" w:semiHidden="0" w:uiPriority="68" w:unhideWhenUsed="0"/>
-    <w:lsdException w:name="Medium Grid 3 Accent 3" w:semiHidden="0" w:uiPriority="69" w:unhideWhenUsed="0"/>
-    <w:lsdException w:name="Dark List Accent 3" w:semiHidden="0" w:uiPriority="70" w:unhideWhenUsed="0"/>
-    <w:lsdException w:name="Colorful Shading Accent 3" w:semiHidden="0" w:uiPriority="71" w:unhideWhenUsed="0"/>
-    <w:lsdException w:name="Colorful List Accent 3" w:semiHidden="0" w:uiPriority="72" w:unhideWhenUsed="0"/>
-    <w:lsdException w:name="Colorful Grid Accent 3" w:semiHidden="0" w:uiPriority="73" w:unhideWhenUsed="0"/>
-    <w:lsdException w:name="Light Shading Accent 4" w:semiHidden="0" w:uiPriority="60" w:unhideWhenUsed="0"/>
-    <w:lsdException w:name="Light List Accent 4" w:semiHidden="0" w:uiPriority="61" w:unhideWhenUsed="0"/>
-    <w:lsdException w:name="Light Grid Accent 4" w:semiHidden="0" w:uiPriority="62" w:unhideWhenUsed="0"/>
-    <w:lsdException w:name="Medium Shading 1 Accent 4" w:semiHidden="0" w:uiPriority="63" w:unhideWhenUsed="0"/>
-    <w:lsdException w:name="Medium Shading 2 Accent 4" w:semiHidden="0" w:uiPriority="64" w:unhideWhenUsed="0"/>
-    <w:lsdException w:name="Medium List 1 Accent 4" w:semiHidden="0" w:uiPriority="65" w:unhideWhenUsed="0"/>
-    <w:lsdException w:name="Medium List 2 Accent 4" w:semiHidden="0" w:uiPriority="66" w:unhideWhenUsed="0"/>
-    <w:lsdException w:name="Medium Grid 1 Accent 4" w:semiHidden="0" w:uiPriority="67" w:unhideWhenUsed="0"/>
-    <w:lsdException w:name="Medium Grid 2 Accent 4" w:semiHidden="0" w:uiPriority="68" w:unhideWhenUsed="0"/>
-    <w:lsdException w:name="Medium Grid 3 Accent 4" w:semiHidden="0" w:uiPriority="69" w:unhideWhenUsed="0"/>
-    <w:lsdException w:name="Dark List Accent 4" w:semiHidden="0" w:uiPriority="70" w:unhideWhenUsed="0"/>
-    <w:lsdException w:name="Colorful Shading Accent 4" w:semiHidden="0" w:uiPriority="71" w:unhideWhenUsed="0"/>
-    <w:lsdException w:name="Colorful List Accent 4" w:semiHidden="0" w:uiPriority="72" w:unhideWhenUsed="0"/>
-    <w:lsdException w:name="Colorful Grid Accent 4" w:semiHidden="0" w:uiPriority="73" w:unhideWhenUsed="0"/>
-    <w:lsdException w:name="Light Shading Accent 5" w:semiHidden="0" w:uiPriority="60" w:unhideWhenUsed="0"/>
-    <w:lsdException w:name="Light List Accent 5" w:semiHidden="0" w:uiPriority="61" w:unhideWhenUsed="0"/>
-    <w:lsdException w:name="Light Grid Accent 5" w:semiHidden="0" w:uiPriority="62" w:unhideWhenUsed="0"/>
-    <w:lsdException w:name="Medium Shading 1 Accent 5" w:semiHidden="0" w:uiPriority="63" w:unhideWhenUsed="0"/>
-    <w:lsdException w:name="Medium Shading 2 Accent 5" w:semiHidden="0" w:uiPriority="64" w:unhideWhenUsed="0"/>
-    <w:lsdException w:name="Medium List 1 Accent 5" w:semiHidden="0" w:uiPriority="65" w:unhideWhenUsed="0"/>
-    <w:lsdException w:name="Medium List 2 Accent 5" w:semiHidden="0" w:uiPriority="66" w:unhideWhenUsed="0"/>
-    <w:lsdException w:name="Medium Grid 1 Accent 5" w:semiHidden="0" w:uiPriority="67" w:unhideWhenUsed="0"/>
-    <w:lsdException w:name="Medium Grid 2 Accent 5" w:semiHidden="0" w:uiPriority="68" w:unhideWhenUsed="0"/>
-    <w:lsdException w:name="Medium Grid 3 Accent 5" w:semiHidden="0" w:uiPriority="69" w:unhideWhenUsed="0"/>
-    <w:lsdException w:name="Dark List Accent 5" w:semiHidden="0" w:uiPriority="70" w:unhideWhenUsed="0"/>
-    <w:lsdException w:name="Colorful Shading Accent 5" w:semiHidden="0" w:uiPriority="71" w:unhideWhenUsed="0"/>
-    <w:lsdException w:name="Colorful List Accent 5" w:semiHidden="0" w:uiPriority="72" w:unhideWhenUsed="0"/>
-    <w:lsdException w:name="Colorful Grid Accent 5" w:semiHidden="0" w:uiPriority="73" w:unhideWhenUsed="0"/>
-    <w:lsdException w:name="Light Shading Accent 6" w:semiHidden="0" w:uiPriority="60" w:unhideWhenUsed="0"/>
-    <w:lsdException w:name="Light List Accent 6" w:semiHidden="0" w:uiPriority="61" w:unhideWhenUsed="0"/>
-    <w:lsdException w:name="Light Grid Accent 6" w:semiHidden="0" w:uiPriority="62" w:unhideWhenUsed="0"/>
-    <w:lsdException w:name="Medium Shading 1 Accent 6" w:semiHidden="0" w:uiPriority="63" w:unhideWhenUsed="0"/>
-    <w:lsdException w:name="Medium Shading 2 Accent 6" w:semiHidden="0" w:uiPriority="64" w:unhideWhenUsed="0"/>
-    <w:lsdException w:name="Medium List 1 Accent 6" w:semiHidden="0" w:uiPriority="65" w:unhideWhenUsed="0"/>
-    <w:lsdException w:name="Medium List 2 Accent 6" w:semiHidden="0" w:uiPriority="66" w:unhideWhenUsed="0"/>
-    <w:lsdException w:name="Medium Grid 1 Accent 6" w:semiHidden="0" w:uiPriority="67" w:unhideWhenUsed="0"/>
-    <w:lsdException w:name="Medium Grid 2 Accent 6" w:semiHidden="0" w:uiPriority="68" w:unhideWhenUsed="0"/>
-    <w:lsdException w:name="Medium Grid 3 Accent 6" w:semiHidden="0" w:uiPriority="69" w:unhideWhenUsed="0"/>
-    <w:lsdException w:name="Dark List Accent 6" w:semiHidden="0" w:uiPriority="70" w:unhideWhenUsed="0"/>
-    <w:lsdException w:name="Colorful Shading Accent 6" w:semiHidden="0" w:uiPriority="71" w:unhideWhenUsed="0"/>
-    <w:lsdException w:name="Colorful List Accent 6" w:semiHidden="0" w:uiPriority="72" w:unhideWhenUsed="0"/>
-    <w:lsdException w:name="Colorful Grid Accent 6" w:semiHidden="0" w:uiPriority="73" w:unhideWhenUsed="0"/>
-    <w:lsdException w:name="Subtle Emphasis" w:semiHidden="0" w:uiPriority="19" w:unhideWhenUsed="0" w:qFormat="1"/>
-    <w:lsdException w:name="Intense Emphasis" w:semiHidden="0" w:uiPriority="21" w:unhideWhenUsed="0" w:qFormat="1"/>
-    <w:lsdException w:name="Subtle Reference" w:semiHidden="0" w:uiPriority="31" w:unhideWhenUsed="0" w:qFormat="1"/>
-    <w:lsdException w:name="Intense Reference" w:semiHidden="0" w:uiPriority="32" w:unhideWhenUsed="0" w:qFormat="1"/>
-    <w:lsdException w:name="Book Title" w:semiHidden="0" w:uiPriority="33" w:unhideWhenUsed="0" w:qFormat="1"/>
-    <w:lsdException w:name="Bibliography" w:uiPriority="37"/>
-    <w:lsdException w:name="TOC Heading" w:uiPriority="39" w:qFormat="1"/>
-  </w:latentStyles>
-  <w:style w:type="paragraph" w:default="1" w:styleId="Normal">
-    <w:name w:val="Normal"/>
-    <w:qFormat/>
-    <w:rsid w:val="008E08E4"/>
-  </w:style>
-  <w:style w:type="character" w:default="1" w:styleId="DefaultParagraphFont">
-    <w:name w:val="Default Paragraph Font"/>
-    <w:uiPriority w:val="1"/>
-    <w:semiHidden/>
-    <w:unhideWhenUsed/>
-  </w:style>
-  <w:style w:type="table" w:default="1" w:styleId="TableNormal">
-    <w:name w:val="Normal Table"/>
-    <w:uiPriority w:val="99"/>
-    <w:semiHidden/>
-    <w:unhideWhenUsed/>
-    <w:tblPr>
-      <w:tblInd w:w="0" w:type="dxa"/>
-      <w:tblCellMar>
-        <w:top w:w="0" w:type="dxa"/>
-        <w:left w:w="108" w:type="dxa"/>
-        <w:bottom w:w="0" w:type="dxa"/>
-        <w:right w:w="108" w:type="dxa"/>
-      </w:tblCellMar>
-    </w:tblPr>
-  </w:style>
-  <w:style w:type="numbering" w:default="1" w:styleId="NoList">
-    <w:name w:val="No List"/>
-    <w:uiPriority w:val="99"/>
-    <w:semiHidden/>
-    <w:unhideWhenUsed/>
-  </w:style>
-  <w:style w:type="paragraph" w:styleId="ListParagraph">
-    <w:name w:val="List Paragraph"/>
-    <w:basedOn w:val="Normal"/>
-    <w:uiPriority w:val="34"/>
-    <w:qFormat/>
-    <w:rsid w:val="00471D34"/>
-    <w:pPr>
-      <w:ind w:left="720"/>
-      <w:contextualSpacing/>
-    </w:pPr>
-  </w:style>
-  <w:style w:type="character" w:styleId="Hyperlink">
-    <w:name w:val="Hyperlink"/>
-    <w:basedOn w:val="DefaultParagraphFont"/>
-    <w:uiPriority w:val="99"/>
-    <w:semiHidden/>
-    <w:unhideWhenUsed/>
-    <w:rsid w:val="00471D34"/>
-    <w:rPr>
-      <w:color w:val="0000FF"/>
-      <w:u w:val="single"/>
-    </w:rPr>
-  </w:style>
-  <w:style w:type="character" w:styleId="PlaceholderText">
-    <w:name w:val="Placeholder Text"/>
-    <w:basedOn w:val="DefaultParagraphFont"/>
-    <w:uiPriority w:val="99"/>
-    <w:semiHidden/>
-    <w:rsid w:val="00113F1D"/>
-    <w:rPr>
-      <w:color w:val="808080"/>
-    </w:rPr>
-  </w:style>
-  <w:style w:type="paragraph" w:styleId="BalloonText">
-    <w:name w:val="Balloon Text"/>
-    <w:basedOn w:val="Normal"/>
-    <w:link w:val="BalloonTextChar"/>
-    <w:uiPriority w:val="99"/>
-    <w:semiHidden/>
-    <w:unhideWhenUsed/>
-    <w:rsid w:val="00113F1D"/>
-    <w:pPr>
-      <w:spacing w:after="0" w:line="240" w:lineRule="auto"/>
-    </w:pPr>
-    <w:rPr>
-      <w:rFonts w:ascii="Tahoma" w:hAnsi="Tahoma" w:cs="Tahoma"/>
-      <w:sz w:val="16"/>
-      <w:szCs w:val="16"/>
-    </w:rPr>
-  </w:style>
-  <w:style w:type="character" w:customStyle="1" w:styleId="BalloonTextChar">
-    <w:name w:val="Balloon Text Char"/>
-    <w:basedOn w:val="DefaultParagraphFont"/>
-    <w:link w:val="BalloonText"/>
+  <w:style w:type="character" w:customStyle="1" w:styleId="a6">
+    <w:name w:val="טקסט בלונים תו"/>
+    <w:basedOn w:val="a0"/>
+    <w:link w:val="a5"/>
     <w:uiPriority w:val="99"/>
     <w:semiHidden/>
     <w:rsid w:val="00113F1D"/>
